--- a/NMR_Innovation.docx
+++ b/NMR_Innovation.docx
@@ -1,80 +1,81 @@
 
 <file path=word/document.xml><?xml version="1.0" encoding="utf-8"?>
-<w:document xmlns:mc="http://schemas.openxmlformats.org/markup-compatibility/2006" xmlns:o="urn:schemas-microsoft-com:office:office" xmlns:r="http://schemas.openxmlformats.org/officeDocument/2006/relationships" xmlns:m="http://schemas.openxmlformats.org/officeDocument/2006/math" xmlns:v="urn:schemas-microsoft-com:vml" xmlns:wp="http://schemas.openxmlformats.org/drawingml/2006/wordprocessingDrawing" xmlns:w10="urn:schemas-microsoft-com:office:word" xmlns:w="http://schemas.openxmlformats.org/wordprocessingml/2006/main" xmlns:wne="http://schemas.microsoft.com/office/word/2006/wordml" xmlns:sl="http://schemas.openxmlformats.org/schemaLibrary/2006/main" xmlns:a="http://schemas.openxmlformats.org/drawingml/2006/main" xmlns:pic="http://schemas.openxmlformats.org/drawingml/2006/picture" xmlns:c="http://schemas.openxmlformats.org/drawingml/2006/chart" xmlns:lc="http://schemas.openxmlformats.org/drawingml/2006/lockedCanvas" xmlns:dgm="http://schemas.openxmlformats.org/drawingml/2006/diagram" xmlns:wps="http://schemas.microsoft.com/office/word/2010/wordprocessingShape" xmlns:wpg="http://schemas.microsoft.com/office/word/2010/wordprocessingGroup" xmlns:w14="http://schemas.microsoft.com/office/word/2010/wordml" xmlns:w15="http://schemas.microsoft.com/office/word/2012/wordml" xmlns:w16="http://schemas.microsoft.com/office/word/2018/wordml" xmlns:w16cex="http://schemas.microsoft.com/office/word/2018/wordml/cex" xmlns:w16cid="http://schemas.microsoft.com/office/word/2016/wordml/cid" xmlns="http://schemas.microsoft.com/office/tasks/2019/documenttasks" xmlns:cr="http://schemas.microsoft.com/office/comments/2020/reactions">
+<w:document xmlns:wpc="http://schemas.microsoft.com/office/word/2010/wordprocessingCanvas" xmlns:mc="http://schemas.openxmlformats.org/markup-compatibility/2006" xmlns:o="urn:schemas-microsoft-com:office:office" xmlns:r="http://schemas.openxmlformats.org/officeDocument/2006/relationships" xmlns:m="http://schemas.openxmlformats.org/officeDocument/2006/math" xmlns:v="urn:schemas-microsoft-com:vml" xmlns:wp14="http://schemas.microsoft.com/office/word/2010/wordprocessingDrawing" xmlns:wp="http://schemas.openxmlformats.org/drawingml/2006/wordprocessingDrawing" xmlns:w="http://schemas.openxmlformats.org/wordprocessingml/2006/main" xmlns:w14="http://schemas.microsoft.com/office/word/2010/wordml" xmlns:w10="urn:schemas-microsoft-com:office:word" xmlns:w15="http://schemas.microsoft.com/office/word/2012/wordml" xmlns:wpg="http://schemas.microsoft.com/office/word/2010/wordprocessingGroup" xmlns:wpi="http://schemas.microsoft.com/office/word/2010/wordprocessingInk" xmlns:wne="http://schemas.microsoft.com/office/word/2006/wordml" xmlns:wps="http://schemas.microsoft.com/office/word/2010/wordprocessingShape" xmlns:wpsCustomData="http://www.wps.cn/officeDocument/2013/wpsCustomData" mc:Ignorable="w14 w15 wp14">
   <w:body>
     <w:p>
-      <w:pPr>
-        <w:rPr/>
-      </w:pPr>
-      <w:bookmarkStart w:colFirst="0" w:colLast="0" w:name="_heading=h.e137go6gexxx" w:id="0"/>
-      <w:bookmarkEnd w:id="0"/>
-      <w:r>
-        <w:rPr>
-          <w:rtl w:val="0"/>
-        </w:rPr>
-      </w:r>
+      <w:bookmarkStart w:id="0" w:name="_heading=h.e137go6gexxx" w:colFirst="0" w:colLast="0"/>
     </w:p>
     <w:tbl>
       <w:tblPr>
-        <w:tblStyle w:val="Table1"/>
-        <w:tblW w:w="9025.511811023624" w:type="dxa"/>
-        <w:jc w:val="left"/>
+        <w:tblStyle w:val="13"/>
+        <w:tblW w:w="9025" w:type="dxa"/>
+        <w:tblInd w:w="0" w:type="dxa"/>
         <w:tblBorders>
-          <w:top w:color="000000" w:space="0" w:sz="0" w:val="nil"/>
-          <w:left w:color="000000" w:space="0" w:sz="0" w:val="nil"/>
-          <w:bottom w:color="000000" w:space="0" w:sz="0" w:val="nil"/>
-          <w:right w:color="000000" w:space="0" w:sz="0" w:val="nil"/>
-          <w:insideH w:color="000000" w:space="0" w:sz="0" w:val="nil"/>
-          <w:insideV w:color="000000" w:space="0" w:sz="0" w:val="nil"/>
+          <w:top w:val="none" w:color="000000" w:sz="0" w:space="0"/>
+          <w:left w:val="none" w:color="000000" w:sz="0" w:space="0"/>
+          <w:bottom w:val="none" w:color="000000" w:sz="0" w:space="0"/>
+          <w:right w:val="none" w:color="000000" w:sz="0" w:space="0"/>
+          <w:insideH w:val="none" w:color="000000" w:sz="0" w:space="0"/>
+          <w:insideV w:val="none" w:color="000000" w:sz="0" w:space="0"/>
         </w:tblBorders>
         <w:tblLayout w:type="fixed"/>
-        <w:tblLook w:val="0600"/>
+        <w:tblCellMar>
+          <w:top w:w="0" w:type="dxa"/>
+          <w:left w:w="108" w:type="dxa"/>
+          <w:bottom w:w="0" w:type="dxa"/>
+          <w:right w:w="108" w:type="dxa"/>
+        </w:tblCellMar>
       </w:tblPr>
       <w:tblGrid>
-        <w:gridCol w:w="1754.1277107803387"/>
-        <w:gridCol w:w="5262.383132341016"/>
-        <w:gridCol w:w="2009.0009679022683"/>
-        <w:tblGridChange w:id="0">
-          <w:tblGrid>
-            <w:gridCol w:w="1754.1277107803387"/>
-            <w:gridCol w:w="5262.383132341016"/>
-            <w:gridCol w:w="2009.0009679022683"/>
-          </w:tblGrid>
-        </w:tblGridChange>
+        <w:gridCol w:w="1754"/>
+        <w:gridCol w:w="5262"/>
+        <w:gridCol w:w="2009"/>
       </w:tblGrid>
       <w:tr>
+        <w:tblPrEx>
+          <w:tblBorders>
+            <w:top w:val="none" w:color="000000" w:sz="0" w:space="0"/>
+            <w:left w:val="none" w:color="000000" w:sz="0" w:space="0"/>
+            <w:bottom w:val="none" w:color="000000" w:sz="0" w:space="0"/>
+            <w:right w:val="none" w:color="000000" w:sz="0" w:space="0"/>
+            <w:insideH w:val="none" w:color="000000" w:sz="0" w:space="0"/>
+            <w:insideV w:val="none" w:color="000000" w:sz="0" w:space="0"/>
+          </w:tblBorders>
+          <w:tblCellMar>
+            <w:top w:w="0" w:type="dxa"/>
+            <w:left w:w="108" w:type="dxa"/>
+            <w:bottom w:w="0" w:type="dxa"/>
+            <w:right w:w="108" w:type="dxa"/>
+          </w:tblCellMar>
+        </w:tblPrEx>
         <w:trPr>
-          <w:cantSplit w:val="0"/>
           <w:trHeight w:val="2400" w:hRule="atLeast"/>
-          <w:tblHeader w:val="0"/>
         </w:trPr>
         <w:tc>
           <w:tcPr>
             <w:tcBorders>
-              <w:top w:color="000000" w:space="0" w:sz="0" w:val="nil"/>
-              <w:left w:color="000000" w:space="0" w:sz="0" w:val="nil"/>
-              <w:bottom w:color="000000" w:space="0" w:sz="0" w:val="nil"/>
-              <w:right w:color="000000" w:space="0" w:sz="0" w:val="nil"/>
+              <w:top w:val="nil"/>
+              <w:left w:val="nil"/>
+              <w:bottom w:val="nil"/>
+              <w:right w:val="nil"/>
             </w:tcBorders>
             <w:tcMar>
-              <w:top w:w="0.0" w:type="dxa"/>
-              <w:left w:w="100.0" w:type="dxa"/>
-              <w:bottom w:w="0.0" w:type="dxa"/>
-              <w:right w:w="100.0" w:type="dxa"/>
+              <w:top w:w="0" w:type="dxa"/>
+              <w:left w:w="100" w:type="dxa"/>
+              <w:bottom w:w="0" w:type="dxa"/>
+              <w:right w:w="100" w:type="dxa"/>
             </w:tcMar>
             <w:vAlign w:val="top"/>
           </w:tcPr>
           <w:p>
             <w:pPr>
-              <w:spacing w:after="240" w:before="240" w:lineRule="auto"/>
+              <w:spacing w:before="240" w:after="240"/>
               <w:jc w:val="center"/>
               <w:rPr>
                 <w:sz w:val="20"/>
                 <w:szCs w:val="20"/>
               </w:rPr>
             </w:pPr>
-            <w:bookmarkStart w:colFirst="0" w:colLast="0" w:name="_heading=h.e137go6gexxx" w:id="0"/>
-            <w:bookmarkEnd w:id="0"/>
             <w:r>
               <w:rPr>
                 <w:sz w:val="20"/>
@@ -88,147 +89,137 @@
         <w:tc>
           <w:tcPr>
             <w:tcBorders>
-              <w:top w:color="000000" w:space="0" w:sz="0" w:val="nil"/>
-              <w:left w:color="000000" w:space="0" w:sz="0" w:val="nil"/>
-              <w:bottom w:color="000000" w:space="0" w:sz="0" w:val="nil"/>
-              <w:right w:color="000000" w:space="0" w:sz="0" w:val="nil"/>
+              <w:top w:val="nil"/>
+              <w:left w:val="nil"/>
+              <w:bottom w:val="nil"/>
+              <w:right w:val="nil"/>
             </w:tcBorders>
             <w:tcMar>
-              <w:top w:w="0.0" w:type="dxa"/>
-              <w:left w:w="100.0" w:type="dxa"/>
-              <w:bottom w:w="0.0" w:type="dxa"/>
-              <w:right w:w="100.0" w:type="dxa"/>
+              <w:top w:w="0" w:type="dxa"/>
+              <w:left w:w="100" w:type="dxa"/>
+              <w:bottom w:w="0" w:type="dxa"/>
+              <w:right w:w="100" w:type="dxa"/>
             </w:tcMar>
             <w:vAlign w:val="top"/>
           </w:tcPr>
           <w:p>
             <w:pPr>
-              <w:spacing w:after="240" w:before="240" w:lineRule="auto"/>
+              <w:spacing w:before="240" w:after="240"/>
               <w:ind w:left="100" w:hanging="60"/>
               <w:jc w:val="center"/>
               <w:rPr>
-                <w:b w:val="1"/>
-                <w:color w:val="c00000"/>
+                <w:b/>
+                <w:color w:val="C00000"/>
                 <w:sz w:val="24"/>
                 <w:szCs w:val="24"/>
               </w:rPr>
             </w:pPr>
-            <w:bookmarkStart w:colFirst="0" w:colLast="0" w:name="_heading=h.e137go6gexxx" w:id="0"/>
-            <w:bookmarkEnd w:id="0"/>
             <w:r>
               <w:rPr>
-                <w:b w:val="1"/>
-                <w:color w:val="c00000"/>
+                <w:b/>
+                <w:color w:val="C00000"/>
                 <w:sz w:val="24"/>
                 <w:szCs w:val="24"/>
                 <w:rtl w:val="0"/>
               </w:rPr>
-              <w:t xml:space="preserve">JSPM’s</w:t>
+              <w:t>JSPM’s</w:t>
             </w:r>
           </w:p>
           <w:p>
             <w:pPr>
-              <w:spacing w:after="240" w:before="240" w:lineRule="auto"/>
+              <w:spacing w:before="240" w:after="240"/>
               <w:ind w:left="100" w:hanging="60"/>
               <w:jc w:val="center"/>
               <w:rPr>
-                <w:b w:val="1"/>
-                <w:color w:val="c00000"/>
+                <w:b/>
+                <w:color w:val="C00000"/>
                 <w:sz w:val="24"/>
                 <w:szCs w:val="24"/>
               </w:rPr>
             </w:pPr>
-            <w:bookmarkStart w:colFirst="0" w:colLast="0" w:name="_heading=h.e137go6gexxx" w:id="0"/>
-            <w:bookmarkEnd w:id="0"/>
             <w:r>
               <w:rPr>
-                <w:b w:val="1"/>
-                <w:color w:val="c00000"/>
+                <w:b/>
+                <w:color w:val="C00000"/>
                 <w:sz w:val="24"/>
                 <w:szCs w:val="24"/>
                 <w:rtl w:val="0"/>
               </w:rPr>
-              <w:t xml:space="preserve">RAJARSHI SHAHU COLLEGE OF ENGINEERING</w:t>
+              <w:t>RAJARSHI SHAHU COLLEGE OF ENGINEERING</w:t>
             </w:r>
           </w:p>
           <w:p>
             <w:pPr>
-              <w:spacing w:after="240" w:before="240" w:lineRule="auto"/>
+              <w:spacing w:before="240" w:after="240"/>
               <w:ind w:left="-20" w:firstLine="0"/>
               <w:jc w:val="center"/>
               <w:rPr>
-                <w:b w:val="1"/>
-                <w:color w:val="c00000"/>
+                <w:b/>
+                <w:color w:val="C00000"/>
                 <w:sz w:val="24"/>
                 <w:szCs w:val="24"/>
               </w:rPr>
             </w:pPr>
-            <w:bookmarkStart w:colFirst="0" w:colLast="0" w:name="_heading=h.e137go6gexxx" w:id="0"/>
-            <w:bookmarkEnd w:id="0"/>
             <w:r>
               <w:rPr>
-                <w:b w:val="1"/>
-                <w:color w:val="c00000"/>
+                <w:b/>
+                <w:color w:val="C00000"/>
                 <w:sz w:val="24"/>
                 <w:szCs w:val="24"/>
                 <w:rtl w:val="0"/>
               </w:rPr>
-              <w:t xml:space="preserve">TATHAWADE, PUNE-33</w:t>
+              <w:t>TATHAWADE, PUNE-33</w:t>
             </w:r>
           </w:p>
           <w:p>
             <w:pPr>
-              <w:spacing w:after="240" w:before="240" w:lineRule="auto"/>
+              <w:spacing w:before="240" w:after="240"/>
               <w:ind w:left="-20" w:firstLine="0"/>
               <w:jc w:val="center"/>
               <w:rPr>
-                <w:b w:val="1"/>
-                <w:color w:val="c00000"/>
+                <w:b/>
+                <w:color w:val="C00000"/>
                 <w:sz w:val="24"/>
                 <w:szCs w:val="24"/>
               </w:rPr>
             </w:pPr>
-            <w:bookmarkStart w:colFirst="0" w:colLast="0" w:name="_heading=h.e137go6gexxx" w:id="0"/>
-            <w:bookmarkEnd w:id="0"/>
             <w:r>
               <w:rPr>
-                <w:b w:val="1"/>
-                <w:color w:val="c00000"/>
+                <w:b/>
+                <w:color w:val="C00000"/>
                 <w:sz w:val="24"/>
                 <w:szCs w:val="24"/>
                 <w:rtl w:val="0"/>
               </w:rPr>
-              <w:t xml:space="preserve">(An Autonomous Institute Affiliated to SavitribaiPhule Pune University,Pune)</w:t>
+              <w:t>(An Autonomous Institute Affiliated to SavitribaiPhule Pune University,Pune)</w:t>
             </w:r>
           </w:p>
         </w:tc>
         <w:tc>
           <w:tcPr>
             <w:tcBorders>
-              <w:top w:color="000000" w:space="0" w:sz="0" w:val="nil"/>
-              <w:left w:color="000000" w:space="0" w:sz="0" w:val="nil"/>
-              <w:bottom w:color="000000" w:space="0" w:sz="0" w:val="nil"/>
-              <w:right w:color="000000" w:space="0" w:sz="0" w:val="nil"/>
+              <w:top w:val="nil"/>
+              <w:left w:val="nil"/>
+              <w:bottom w:val="nil"/>
+              <w:right w:val="nil"/>
             </w:tcBorders>
             <w:tcMar>
-              <w:top w:w="0.0" w:type="dxa"/>
-              <w:left w:w="100.0" w:type="dxa"/>
-              <w:bottom w:w="0.0" w:type="dxa"/>
-              <w:right w:w="100.0" w:type="dxa"/>
+              <w:top w:w="0" w:type="dxa"/>
+              <w:left w:w="100" w:type="dxa"/>
+              <w:bottom w:w="0" w:type="dxa"/>
+              <w:right w:w="100" w:type="dxa"/>
             </w:tcMar>
             <w:vAlign w:val="top"/>
           </w:tcPr>
           <w:p>
             <w:pPr>
-              <w:spacing w:after="240" w:before="240" w:lineRule="auto"/>
+              <w:spacing w:before="240" w:after="240"/>
               <w:jc w:val="center"/>
               <w:rPr>
                 <w:sz w:val="20"/>
                 <w:szCs w:val="20"/>
               </w:rPr>
             </w:pPr>
-            <w:bookmarkStart w:colFirst="0" w:colLast="0" w:name="_heading=h.e137go6gexxx" w:id="0"/>
-            <w:bookmarkEnd w:id="0"/>
             <w:r>
               <w:rPr>
                 <w:sz w:val="20"/>
@@ -243,19 +234,17 @@
     </w:tbl>
     <w:p>
       <w:pPr>
-        <w:spacing w:after="240" w:before="240" w:lineRule="auto"/>
+        <w:spacing w:before="240" w:after="240"/>
         <w:jc w:val="center"/>
         <w:rPr>
-          <w:b w:val="1"/>
-          <w:sz w:val="24"/>
-          <w:szCs w:val="24"/>
-        </w:rPr>
-      </w:pPr>
-      <w:bookmarkStart w:colFirst="0" w:colLast="0" w:name="_heading=h.e137go6gexxx" w:id="0"/>
-      <w:bookmarkEnd w:id="0"/>
-      <w:r>
-        <w:rPr>
-          <w:b w:val="1"/>
+          <w:b/>
+          <w:sz w:val="24"/>
+          <w:szCs w:val="24"/>
+        </w:rPr>
+      </w:pPr>
+      <w:r>
+        <w:rPr>
+          <w:b/>
           <w:sz w:val="24"/>
           <w:szCs w:val="24"/>
           <w:rtl w:val="0"/>
@@ -265,17 +254,15 @@
     </w:p>
     <w:p>
       <w:pPr>
-        <w:spacing w:after="240" w:before="240" w:lineRule="auto"/>
+        <w:spacing w:before="240" w:after="240"/>
         <w:ind w:left="1080" w:hanging="360"/>
         <w:jc w:val="both"/>
         <w:rPr>
-          <w:b w:val="1"/>
-          <w:sz w:val="24"/>
-          <w:szCs w:val="24"/>
-        </w:rPr>
-      </w:pPr>
-      <w:bookmarkStart w:colFirst="0" w:colLast="0" w:name="_heading=h.e137go6gexxx" w:id="0"/>
-      <w:bookmarkEnd w:id="0"/>
+          <w:b/>
+          <w:sz w:val="24"/>
+          <w:szCs w:val="24"/>
+        </w:rPr>
+      </w:pPr>
       <w:r>
         <w:rPr>
           <w:sz w:val="24"/>
@@ -286,28 +273,26 @@
       </w:r>
       <w:r>
         <w:rPr>
-          <w:b w:val="1"/>
-          <w:sz w:val="24"/>
-          <w:szCs w:val="24"/>
-          <w:rtl w:val="0"/>
-        </w:rPr>
-        <w:t xml:space="preserve">Statement of Clear Goal, Use of appropriate methods, Significance of results, Effective presentation</w:t>
-      </w:r>
-    </w:p>
-    <w:p>
-      <w:pPr>
-        <w:spacing w:after="240" w:before="240" w:lineRule="auto"/>
+          <w:b/>
+          <w:sz w:val="24"/>
+          <w:szCs w:val="24"/>
+          <w:rtl w:val="0"/>
+        </w:rPr>
+        <w:t>Statement of Clear Goal, Use of appropriate methods, Significance of results, Effective presentation</w:t>
+      </w:r>
+    </w:p>
+    <w:p>
+      <w:pPr>
+        <w:spacing w:before="240" w:after="240"/>
         <w:jc w:val="both"/>
         <w:rPr>
           <w:sz w:val="24"/>
           <w:szCs w:val="24"/>
         </w:rPr>
       </w:pPr>
-      <w:bookmarkStart w:colFirst="0" w:colLast="0" w:name="_heading=h.e137go6gexxx" w:id="0"/>
-      <w:bookmarkEnd w:id="0"/>
-      <w:r>
-        <w:rPr>
-          <w:b w:val="1"/>
+      <w:r>
+        <w:rPr>
+          <w:b/>
           <w:sz w:val="24"/>
           <w:szCs w:val="24"/>
           <w:rtl w:val="0"/>
@@ -324,35 +309,30 @@
       </w:r>
       <w:r>
         <w:rPr>
-          <w:rFonts w:ascii="Roboto" w:cs="Roboto" w:eastAsia="Roboto" w:hAnsi="Roboto"/>
+          <w:rFonts w:ascii="Roboto" w:hAnsi="Roboto" w:eastAsia="Roboto" w:cs="Roboto"/>
           <w:color w:val="212121"/>
           <w:sz w:val="18"/>
           <w:szCs w:val="18"/>
           <w:highlight w:val="white"/>
           <w:rtl w:val="0"/>
         </w:rPr>
-        <w:t xml:space="preserve">Software Engineering and Design</w:t>
-      </w:r>
-      <w:r>
-        <w:rPr>
-          <w:rtl w:val="0"/>
-        </w:rPr>
-      </w:r>
-    </w:p>
-    <w:p>
-      <w:pPr>
-        <w:spacing w:after="240" w:before="240" w:lineRule="auto"/>
+        <w:t>Software Engineering and Design</w:t>
+      </w:r>
+    </w:p>
+    <w:p>
+      <w:pPr>
+        <w:spacing w:before="240" w:after="240"/>
         <w:jc w:val="both"/>
         <w:rPr>
           <w:sz w:val="24"/>
           <w:szCs w:val="24"/>
         </w:rPr>
       </w:pPr>
-      <w:bookmarkStart w:colFirst="0" w:colLast="0" w:name="_heading=h.l42oxhrco5wp" w:id="1"/>
+      <w:bookmarkStart w:id="1" w:name="_heading=h.l42oxhrco5wp" w:colFirst="0" w:colLast="0"/>
       <w:bookmarkEnd w:id="1"/>
       <w:r>
         <w:rPr>
-          <w:b w:val="1"/>
+          <w:b/>
           <w:sz w:val="24"/>
           <w:szCs w:val="24"/>
           <w:rtl w:val="0"/>
@@ -367,76 +347,79 @@
         </w:rPr>
         <w:t xml:space="preserve">Dr. </w:t>
       </w:r>
-      <w:hyperlink r:id="rId7">
-        <w:r>
-          <w:rPr>
-            <w:color w:val="0000ee"/>
-            <w:sz w:val="24"/>
-            <w:szCs w:val="24"/>
-            <w:u w:val="single"/>
-            <w:rtl w:val="0"/>
-          </w:rPr>
-          <w:t xml:space="preserve">Nihar Ranjan</w:t>
-        </w:r>
-      </w:hyperlink>
-      <w:r>
-        <w:rPr>
-          <w:rtl w:val="0"/>
-        </w:rPr>
-      </w:r>
-    </w:p>
-    <w:p>
-      <w:pPr>
-        <w:spacing w:after="240" w:before="240" w:lineRule="auto"/>
+      <w:r>
+        <w:fldChar w:fldCharType="begin"/>
+      </w:r>
+      <w:r>
+        <w:instrText xml:space="preserve"> HYPERLINK "mailto:nihar.pune@gmail.com" \h </w:instrText>
+      </w:r>
+      <w:r>
+        <w:fldChar w:fldCharType="separate"/>
+      </w:r>
+      <w:r>
+        <w:rPr>
+          <w:color w:val="0000EE"/>
+          <w:sz w:val="24"/>
+          <w:szCs w:val="24"/>
+          <w:u w:val="single"/>
+          <w:rtl w:val="0"/>
+        </w:rPr>
+        <w:t>Nihar Ranjan</w:t>
+      </w:r>
+      <w:r>
+        <w:rPr>
+          <w:color w:val="0000EE"/>
+          <w:sz w:val="24"/>
+          <w:szCs w:val="24"/>
+          <w:u w:val="single"/>
+          <w:rtl w:val="0"/>
+        </w:rPr>
+        <w:fldChar w:fldCharType="end"/>
+      </w:r>
+    </w:p>
+    <w:p>
+      <w:pPr>
+        <w:spacing w:before="240" w:after="240"/>
         <w:jc w:val="both"/>
         <w:rPr>
           <w:sz w:val="24"/>
           <w:szCs w:val="24"/>
         </w:rPr>
       </w:pPr>
-      <w:bookmarkStart w:colFirst="0" w:colLast="0" w:name="_heading=h.e137go6gexxx" w:id="0"/>
-      <w:bookmarkEnd w:id="0"/>
-      <w:r>
-        <w:rPr>
-          <w:b w:val="1"/>
-          <w:sz w:val="24"/>
-          <w:szCs w:val="24"/>
-          <w:rtl w:val="0"/>
-        </w:rPr>
-        <w:t xml:space="preserve">Name of the Innovative Method used:</w:t>
-      </w:r>
-      <w:r>
-        <w:rPr>
-          <w:sz w:val="24"/>
-          <w:szCs w:val="24"/>
-          <w:rtl w:val="0"/>
-        </w:rPr>
-        <w:t xml:space="preserve">Blog</w:t>
-      </w:r>
-      <w:r>
-        <w:rPr>
-          <w:rtl w:val="0"/>
-        </w:rPr>
+      <w:r>
+        <w:rPr>
+          <w:b/>
+          <w:sz w:val="24"/>
+          <w:szCs w:val="24"/>
+          <w:rtl w:val="0"/>
+        </w:rPr>
+        <w:t>Name of the Innovative Method used:</w:t>
+      </w:r>
+      <w:r>
+        <w:rPr>
+          <w:sz w:val="24"/>
+          <w:szCs w:val="24"/>
+          <w:rtl w:val="0"/>
+        </w:rPr>
+        <w:t>Blog</w:t>
       </w:r>
     </w:p>
     <w:p>
       <w:pPr>
         <w:jc w:val="both"/>
         <w:rPr>
-          <w:rFonts w:ascii="Arial" w:cs="Arial" w:eastAsia="Arial" w:hAnsi="Arial"/>
+          <w:rFonts w:ascii="Arial" w:hAnsi="Arial" w:eastAsia="Arial" w:cs="Arial"/>
           <w:color w:val="242424"/>
         </w:rPr>
       </w:pPr>
-      <w:bookmarkStart w:colFirst="0" w:colLast="0" w:name="_heading=h.e137go6gexxx" w:id="0"/>
-      <w:bookmarkEnd w:id="0"/>
-      <w:r>
-        <w:rPr>
-          <w:b w:val="1"/>
-          <w:sz w:val="24"/>
-          <w:szCs w:val="24"/>
-          <w:rtl w:val="0"/>
-        </w:rPr>
-        <w:t xml:space="preserve">Name of the topic:</w:t>
+      <w:r>
+        <w:rPr>
+          <w:b/>
+          <w:sz w:val="24"/>
+          <w:szCs w:val="24"/>
+          <w:rtl w:val="0"/>
+        </w:rPr>
+        <w:t>Name of the topic:</w:t>
       </w:r>
       <w:r>
         <w:rPr>
@@ -448,53 +431,49 @@
       </w:r>
       <w:r>
         <w:rPr>
-          <w:rFonts w:ascii="Arial" w:cs="Arial" w:eastAsia="Arial" w:hAnsi="Arial"/>
+          <w:rFonts w:ascii="Arial" w:hAnsi="Arial" w:eastAsia="Arial" w:cs="Arial"/>
           <w:color w:val="242424"/>
           <w:rtl w:val="0"/>
         </w:rPr>
-        <w:t xml:space="preserve">Bridging the Gap Between Agile Development and Software Architecture: Balancing Flexibility with Structure</w:t>
-      </w:r>
-    </w:p>
-    <w:p>
-      <w:pPr>
-        <w:spacing w:after="240" w:before="240" w:lineRule="auto"/>
+        <w:t>Bridging the Gap Between Agile Development and Software Architecture: Balancing Flexibility with Structure</w:t>
+      </w:r>
+    </w:p>
+    <w:p>
+      <w:pPr>
+        <w:spacing w:before="240" w:after="240"/>
         <w:jc w:val="both"/>
         <w:rPr>
           <w:sz w:val="24"/>
           <w:szCs w:val="24"/>
         </w:rPr>
       </w:pPr>
-      <w:bookmarkStart w:colFirst="0" w:colLast="0" w:name="_heading=h.e137go6gexxx" w:id="0"/>
-      <w:bookmarkEnd w:id="0"/>
-      <w:r>
-        <w:rPr>
-          <w:b w:val="1"/>
-          <w:sz w:val="24"/>
-          <w:szCs w:val="24"/>
-          <w:rtl w:val="0"/>
-        </w:rPr>
-        <w:t xml:space="preserve">Statement of Clear Goal</w:t>
-      </w:r>
-      <w:r>
-        <w:rPr>
-          <w:sz w:val="24"/>
-          <w:szCs w:val="24"/>
-          <w:rtl w:val="0"/>
-        </w:rPr>
-        <w:t xml:space="preserve">: To help students understand topics better by using Internet Blog in teaching, so they can learn anytime, review difficult concepts, and enjoy learning through visual content.</w:t>
-      </w:r>
-    </w:p>
-    <w:p>
-      <w:pPr>
-        <w:spacing w:after="240" w:before="240" w:lineRule="auto"/>
+      <w:r>
+        <w:rPr>
+          <w:b/>
+          <w:sz w:val="24"/>
+          <w:szCs w:val="24"/>
+          <w:rtl w:val="0"/>
+        </w:rPr>
+        <w:t>Statement of Clear Goal</w:t>
+      </w:r>
+      <w:r>
+        <w:rPr>
+          <w:sz w:val="24"/>
+          <w:szCs w:val="24"/>
+          <w:rtl w:val="0"/>
+        </w:rPr>
+        <w:t>: To help students understand topics better by using Internet Blog in teaching, so they can learn anytime, review difficult concepts, and enjoy learning through visual content.</w:t>
+      </w:r>
+    </w:p>
+    <w:p>
+      <w:pPr>
+        <w:spacing w:before="240" w:after="240"/>
         <w:jc w:val="both"/>
         <w:rPr>
           <w:sz w:val="24"/>
           <w:szCs w:val="24"/>
         </w:rPr>
       </w:pPr>
-      <w:bookmarkStart w:colFirst="0" w:colLast="0" w:name="_heading=h.e137go6gexxx" w:id="0"/>
-      <w:bookmarkEnd w:id="0"/>
       <w:r>
         <w:rPr>
           <w:sz w:val="20"/>
@@ -505,7 +484,7 @@
       </w:r>
       <w:r>
         <w:rPr>
-          <w:b w:val="1"/>
+          <w:b/>
           <w:sz w:val="24"/>
           <w:szCs w:val="24"/>
           <w:rtl w:val="0"/>
@@ -518,29 +497,19 @@
           <w:szCs w:val="24"/>
           <w:rtl w:val="0"/>
         </w:rPr>
-        <w:t xml:space="preserve">S</w:t>
-      </w:r>
-      <w:r>
-        <w:rPr>
-          <w:sz w:val="24"/>
-          <w:szCs w:val="24"/>
-          <w:rtl w:val="0"/>
-        </w:rPr>
-        <w:t xml:space="preserve">tudents were able to understand the topic more clearly, remember key points better, and showed improved participation and performance in related activities or assessments.</w:t>
-      </w:r>
-    </w:p>
-    <w:p>
-      <w:pPr>
-        <w:spacing w:after="240" w:before="240" w:lineRule="auto"/>
+        <w:t>Students were able to understand the topic more clearly, remember key points better, and showed improved participation and performance in related activities or assessments.</w:t>
+      </w:r>
+    </w:p>
+    <w:p>
+      <w:pPr>
+        <w:spacing w:before="240" w:after="240"/>
         <w:jc w:val="both"/>
         <w:rPr>
-          <w:b w:val="1"/>
-          <w:sz w:val="24"/>
-          <w:szCs w:val="24"/>
-        </w:rPr>
-      </w:pPr>
-      <w:bookmarkStart w:colFirst="0" w:colLast="0" w:name="_heading=h.e137go6gexxx" w:id="0"/>
-      <w:bookmarkEnd w:id="0"/>
+          <w:b/>
+          <w:sz w:val="24"/>
+          <w:szCs w:val="24"/>
+        </w:rPr>
+      </w:pPr>
       <w:r>
         <w:rPr>
           <w:sz w:val="20"/>
@@ -551,29 +520,27 @@
       </w:r>
       <w:r>
         <w:rPr>
-          <w:b w:val="1"/>
-          <w:sz w:val="24"/>
-          <w:szCs w:val="24"/>
-          <w:rtl w:val="0"/>
-        </w:rPr>
-        <w:t xml:space="preserve">Effective Presentation (Screenshot):</w:t>
-      </w:r>
-    </w:p>
-    <w:p>
-      <w:pPr>
-        <w:spacing w:after="240" w:before="240" w:lineRule="auto"/>
+          <w:b/>
+          <w:sz w:val="24"/>
+          <w:szCs w:val="24"/>
+          <w:rtl w:val="0"/>
+        </w:rPr>
+        <w:t>Effective Presentation (Screenshot):</w:t>
+      </w:r>
+    </w:p>
+    <w:p>
+      <w:pPr>
+        <w:spacing w:before="240" w:after="240"/>
         <w:jc w:val="center"/>
         <w:rPr>
-          <w:b w:val="1"/>
-          <w:sz w:val="24"/>
-          <w:szCs w:val="24"/>
-        </w:rPr>
-      </w:pPr>
-      <w:bookmarkStart w:colFirst="0" w:colLast="0" w:name="_heading=h.e137go6gexxx" w:id="0"/>
-      <w:bookmarkEnd w:id="0"/>
-      <w:r>
-        <w:rPr>
-          <w:b w:val="1"/>
+          <w:b/>
+          <w:sz w:val="24"/>
+          <w:szCs w:val="24"/>
+        </w:rPr>
+      </w:pPr>
+      <w:r>
+        <w:rPr>
+          <w:b/>
           <w:sz w:val="24"/>
           <w:szCs w:val="24"/>
           <w:rtl w:val="0"/>
@@ -582,25 +549,26 @@
       </w:r>
       <w:r>
         <w:rPr>
-          <w:b w:val="1"/>
+          <w:b/>
           <w:sz w:val="24"/>
           <w:szCs w:val="24"/>
         </w:rPr>
         <w:drawing>
-          <wp:inline distB="114300" distT="114300" distL="114300" distR="114300">
-            <wp:extent cx="5167313" cy="2609407"/>
-            <wp:effectExtent b="0" l="0" r="0" t="0"/>
+          <wp:inline distT="114300" distB="114300" distL="114300" distR="114300">
+            <wp:extent cx="5166995" cy="2609215"/>
+            <wp:effectExtent l="0" t="0" r="0" b="0"/>
             <wp:docPr id="1" name="image1.png"/>
-            <a:graphic>
+            <wp:cNvGraphicFramePr/>
+            <a:graphic xmlns:a="http://schemas.openxmlformats.org/drawingml/2006/main">
               <a:graphicData uri="http://schemas.openxmlformats.org/drawingml/2006/picture">
-                <pic:pic>
+                <pic:pic xmlns:pic="http://schemas.openxmlformats.org/drawingml/2006/picture">
                   <pic:nvPicPr>
-                    <pic:cNvPr id="0" name="image1.png"/>
+                    <pic:cNvPr id="1" name="image1.png"/>
                     <pic:cNvPicPr preferRelativeResize="0"/>
                   </pic:nvPicPr>
                   <pic:blipFill>
-                    <a:blip r:embed="rId8"/>
-                    <a:srcRect b="0" l="0" r="0" t="0"/>
+                    <a:blip r:embed="rId6"/>
+                    <a:srcRect/>
                     <a:stretch>
                       <a:fillRect/>
                     </a:stretch>
@@ -610,8 +578,9 @@
                       <a:off x="0" y="0"/>
                       <a:ext cx="5167313" cy="2609407"/>
                     </a:xfrm>
-                    <a:prstGeom prst="rect"/>
-                    <a:ln/>
+                    <a:prstGeom prst="rect">
+                      <a:avLst/>
+                    </a:prstGeom>
                   </pic:spPr>
                 </pic:pic>
               </a:graphicData>
@@ -619,27 +588,20 @@
           </wp:inline>
         </w:drawing>
       </w:r>
-      <w:r>
-        <w:rPr>
-          <w:rtl w:val="0"/>
-        </w:rPr>
-      </w:r>
-    </w:p>
-    <w:p>
-      <w:pPr>
-        <w:spacing w:after="240" w:before="240" w:lineRule="auto"/>
+    </w:p>
+    <w:p>
+      <w:pPr>
+        <w:spacing w:before="240" w:after="240"/>
         <w:jc w:val="both"/>
         <w:rPr>
-          <w:b w:val="1"/>
-          <w:sz w:val="24"/>
-          <w:szCs w:val="24"/>
-        </w:rPr>
-      </w:pPr>
-      <w:bookmarkStart w:colFirst="0" w:colLast="0" w:name="_heading=h.e137go6gexxx" w:id="0"/>
-      <w:bookmarkEnd w:id="0"/>
-      <w:r>
-        <w:rPr>
-          <w:b w:val="1"/>
+          <w:b/>
+          <w:sz w:val="24"/>
+          <w:szCs w:val="24"/>
+        </w:rPr>
+      </w:pPr>
+      <w:r>
+        <w:rPr>
+          <w:b/>
           <w:sz w:val="24"/>
           <w:szCs w:val="24"/>
           <w:rtl w:val="0"/>
@@ -649,18 +611,16 @@
     </w:p>
     <w:p>
       <w:pPr>
-        <w:spacing w:after="240" w:before="240" w:lineRule="auto"/>
+        <w:spacing w:before="240" w:after="240"/>
         <w:jc w:val="both"/>
         <w:rPr>
           <w:sz w:val="24"/>
           <w:szCs w:val="24"/>
         </w:rPr>
       </w:pPr>
-      <w:bookmarkStart w:colFirst="0" w:colLast="0" w:name="_heading=h.e137go6gexxx" w:id="0"/>
-      <w:bookmarkEnd w:id="0"/>
-      <w:r>
-        <w:rPr>
-          <w:b w:val="1"/>
+      <w:r>
+        <w:rPr>
+          <w:b/>
           <w:sz w:val="24"/>
           <w:szCs w:val="24"/>
           <w:rtl w:val="0"/>
@@ -678,64 +638,87 @@
     </w:p>
     <w:p>
       <w:pPr>
-        <w:spacing w:after="240" w:before="240" w:lineRule="auto"/>
+        <w:spacing w:before="240" w:after="240"/>
         <w:jc w:val="both"/>
         <w:rPr>
-          <w:color w:val="0563c1"/>
+          <w:color w:val="0563C1"/>
           <w:sz w:val="24"/>
           <w:szCs w:val="24"/>
           <w:u w:val="single"/>
         </w:rPr>
       </w:pPr>
-      <w:bookmarkStart w:colFirst="0" w:colLast="0" w:name="_heading=h.e137go6gexxx" w:id="0"/>
-      <w:bookmarkEnd w:id="0"/>
-      <w:r>
-        <w:rPr>
-          <w:sz w:val="24"/>
-          <w:szCs w:val="24"/>
-          <w:rtl w:val="0"/>
-        </w:rPr>
-        <w:t xml:space="preserve">link:</w:t>
-      </w:r>
-      <w:hyperlink r:id="rId9">
-        <w:r>
-          <w:rPr>
-            <w:sz w:val="24"/>
-            <w:szCs w:val="24"/>
-            <w:rtl w:val="0"/>
-          </w:rPr>
-          <w:t xml:space="preserve"> </w:t>
-        </w:r>
-      </w:hyperlink>
-      <w:hyperlink r:id="rId10">
-        <w:r>
-          <w:rPr>
-            <w:color w:val="0563c1"/>
-            <w:sz w:val="24"/>
-            <w:szCs w:val="24"/>
-            <w:u w:val="single"/>
-            <w:rtl w:val="0"/>
-          </w:rPr>
-          <w:t xml:space="preserve">https://www.youtube.com/watch?v=yMAwGbxDR7k&amp;t=6s</w:t>
-        </w:r>
-      </w:hyperlink>
-      <w:r>
-        <w:rPr>
-          <w:rtl w:val="0"/>
-        </w:rPr>
-      </w:r>
-    </w:p>
-    <w:p>
-      <w:pPr>
-        <w:spacing w:after="240" w:before="240" w:lineRule="auto"/>
-        <w:rPr>
-          <w:b w:val="1"/>
-          <w:sz w:val="24"/>
-          <w:szCs w:val="24"/>
-        </w:rPr>
-      </w:pPr>
-      <w:bookmarkStart w:colFirst="0" w:colLast="0" w:name="_heading=h.e137go6gexxx" w:id="0"/>
-      <w:bookmarkEnd w:id="0"/>
+      <w:r>
+        <w:rPr>
+          <w:sz w:val="24"/>
+          <w:szCs w:val="24"/>
+          <w:rtl w:val="0"/>
+        </w:rPr>
+        <w:t>link:</w:t>
+      </w:r>
+      <w:r>
+        <w:fldChar w:fldCharType="begin"/>
+      </w:r>
+      <w:r>
+        <w:instrText xml:space="preserve"> HYPERLINK "https://www.youtube.com/watch?v=yMAwGbxDR7k&amp;t=6s" \h </w:instrText>
+      </w:r>
+      <w:r>
+        <w:fldChar w:fldCharType="separate"/>
+      </w:r>
+      <w:r>
+        <w:rPr>
+          <w:sz w:val="24"/>
+          <w:szCs w:val="24"/>
+          <w:rtl w:val="0"/>
+        </w:rPr>
+        <w:t xml:space="preserve"> </w:t>
+      </w:r>
+      <w:r>
+        <w:rPr>
+          <w:sz w:val="24"/>
+          <w:szCs w:val="24"/>
+          <w:rtl w:val="0"/>
+        </w:rPr>
+        <w:fldChar w:fldCharType="end"/>
+      </w:r>
+      <w:r>
+        <w:fldChar w:fldCharType="begin"/>
+      </w:r>
+      <w:r>
+        <w:instrText xml:space="preserve"> HYPERLINK "https://www.youtube.com/watch?v=yMAwGbxDR7k&amp;t=6s" \h </w:instrText>
+      </w:r>
+      <w:r>
+        <w:fldChar w:fldCharType="separate"/>
+      </w:r>
+      <w:r>
+        <w:rPr>
+          <w:color w:val="0563C1"/>
+          <w:sz w:val="24"/>
+          <w:szCs w:val="24"/>
+          <w:u w:val="single"/>
+          <w:rtl w:val="0"/>
+        </w:rPr>
+        <w:t>https://www.youtube.com/watch?v=yMAwGbxDR7k&amp;t=6s</w:t>
+      </w:r>
+      <w:r>
+        <w:rPr>
+          <w:color w:val="0563C1"/>
+          <w:sz w:val="24"/>
+          <w:szCs w:val="24"/>
+          <w:u w:val="single"/>
+          <w:rtl w:val="0"/>
+        </w:rPr>
+        <w:fldChar w:fldCharType="end"/>
+      </w:r>
+    </w:p>
+    <w:p>
+      <w:pPr>
+        <w:spacing w:before="240" w:after="240"/>
+        <w:rPr>
+          <w:b/>
+          <w:sz w:val="24"/>
+          <w:szCs w:val="24"/>
+        </w:rPr>
+      </w:pPr>
       <w:r>
         <w:rPr>
           <w:sz w:val="20"/>
@@ -746,16 +729,16 @@
       </w:r>
       <w:r>
         <w:rPr>
-          <w:b w:val="1"/>
-          <w:sz w:val="24"/>
-          <w:szCs w:val="24"/>
-          <w:rtl w:val="0"/>
-        </w:rPr>
-        <w:t xml:space="preserve">B.</w:t>
-      </w:r>
-      <w:r>
-        <w:rPr>
-          <w:b w:val="1"/>
+          <w:b/>
+          <w:sz w:val="24"/>
+          <w:szCs w:val="24"/>
+          <w:rtl w:val="0"/>
+        </w:rPr>
+        <w:t>B.</w:t>
+      </w:r>
+      <w:r>
+        <w:rPr>
+          <w:b/>
           <w:sz w:val="20"/>
           <w:szCs w:val="20"/>
           <w:rtl w:val="0"/>
@@ -764,27 +747,25 @@
       </w:r>
       <w:r>
         <w:rPr>
-          <w:b w:val="1"/>
-          <w:sz w:val="24"/>
-          <w:szCs w:val="24"/>
-          <w:rtl w:val="0"/>
-        </w:rPr>
-        <w:t xml:space="preserve">Availability of work related to Innovation by Faculty in Teaching and Learning  is on Institute website.</w:t>
-      </w:r>
-    </w:p>
-    <w:p>
-      <w:pPr>
-        <w:spacing w:after="240" w:before="240" w:lineRule="auto"/>
-        <w:rPr>
-          <w:b w:val="1"/>
-          <w:color w:val="0563c1"/>
+          <w:b/>
+          <w:sz w:val="24"/>
+          <w:szCs w:val="24"/>
+          <w:rtl w:val="0"/>
+        </w:rPr>
+        <w:t>Availability of work related to Innovation by Faculty in Teaching and Learning  is on Institute website.</w:t>
+      </w:r>
+    </w:p>
+    <w:p>
+      <w:pPr>
+        <w:spacing w:before="240" w:after="240"/>
+        <w:rPr>
+          <w:b/>
+          <w:color w:val="0563C1"/>
           <w:sz w:val="24"/>
           <w:szCs w:val="24"/>
           <w:u w:val="single"/>
         </w:rPr>
       </w:pPr>
-      <w:bookmarkStart w:colFirst="0" w:colLast="0" w:name="_heading=h.e137go6gexxx" w:id="0"/>
-      <w:bookmarkEnd w:id="0"/>
       <w:r>
         <w:rPr>
           <w:sz w:val="24"/>
@@ -793,39 +774,50 @@
         </w:rPr>
         <w:t xml:space="preserve"> </w:t>
       </w:r>
-      <w:hyperlink r:id="rId11">
-        <w:r>
-          <w:rPr>
-            <w:b w:val="1"/>
-            <w:color w:val="0563c1"/>
-            <w:sz w:val="24"/>
-            <w:szCs w:val="24"/>
-            <w:u w:val="single"/>
-            <w:rtl w:val="0"/>
-          </w:rPr>
-          <w:t xml:space="preserve">https://www.jspmrscoe.edu.in/information-technology/innovation-practices</w:t>
-        </w:r>
-      </w:hyperlink>
-      <w:r>
-        <w:rPr>
-          <w:rtl w:val="0"/>
-        </w:rPr>
-      </w:r>
-    </w:p>
-    <w:p>
-      <w:pPr>
-        <w:spacing w:after="240" w:before="240" w:lineRule="auto"/>
-        <w:rPr>
-          <w:b w:val="1"/>
-          <w:sz w:val="24"/>
-          <w:szCs w:val="24"/>
-        </w:rPr>
-      </w:pPr>
-      <w:bookmarkStart w:colFirst="0" w:colLast="0" w:name="_heading=h.e137go6gexxx" w:id="0"/>
-      <w:bookmarkEnd w:id="0"/>
-      <w:r>
-        <w:rPr>
-          <w:b w:val="1"/>
+      <w:r>
+        <w:fldChar w:fldCharType="begin"/>
+      </w:r>
+      <w:r>
+        <w:instrText xml:space="preserve"> HYPERLINK "https://www.jspmrscoe.edu.in/information-technology/innovation-practices" \h </w:instrText>
+      </w:r>
+      <w:r>
+        <w:fldChar w:fldCharType="separate"/>
+      </w:r>
+      <w:r>
+        <w:rPr>
+          <w:b/>
+          <w:color w:val="0563C1"/>
+          <w:sz w:val="24"/>
+          <w:szCs w:val="24"/>
+          <w:u w:val="single"/>
+          <w:rtl w:val="0"/>
+        </w:rPr>
+        <w:t>https://www.jspmrscoe.edu.in/information-technology/innovation-practices</w:t>
+      </w:r>
+      <w:r>
+        <w:rPr>
+          <w:b/>
+          <w:color w:val="0563C1"/>
+          <w:sz w:val="24"/>
+          <w:szCs w:val="24"/>
+          <w:u w:val="single"/>
+          <w:rtl w:val="0"/>
+        </w:rPr>
+        <w:fldChar w:fldCharType="end"/>
+      </w:r>
+    </w:p>
+    <w:p>
+      <w:pPr>
+        <w:spacing w:before="240" w:after="240"/>
+        <w:rPr>
+          <w:b/>
+          <w:sz w:val="24"/>
+          <w:szCs w:val="24"/>
+        </w:rPr>
+      </w:pPr>
+      <w:r>
+        <w:rPr>
+          <w:b/>
           <w:sz w:val="24"/>
           <w:szCs w:val="24"/>
           <w:rtl w:val="0"/>
@@ -842,27 +834,25 @@
       </w:r>
       <w:r>
         <w:rPr>
-          <w:b w:val="1"/>
-          <w:sz w:val="24"/>
-          <w:szCs w:val="24"/>
-          <w:rtl w:val="0"/>
-        </w:rPr>
-        <w:t xml:space="preserve">Availability of work for peer review and critique.</w:t>
-      </w:r>
-    </w:p>
-    <w:p>
-      <w:pPr>
-        <w:spacing w:after="240" w:before="240" w:lineRule="auto"/>
-        <w:rPr>
-          <w:b w:val="1"/>
-          <w:color w:val="0563c1"/>
+          <w:b/>
+          <w:sz w:val="24"/>
+          <w:szCs w:val="24"/>
+          <w:rtl w:val="0"/>
+        </w:rPr>
+        <w:t>Availability of work for peer review and critique.</w:t>
+      </w:r>
+    </w:p>
+    <w:p>
+      <w:pPr>
+        <w:spacing w:before="240" w:after="240"/>
+        <w:rPr>
+          <w:b/>
+          <w:color w:val="0563C1"/>
           <w:sz w:val="24"/>
           <w:szCs w:val="24"/>
           <w:u w:val="single"/>
         </w:rPr>
       </w:pPr>
-      <w:bookmarkStart w:colFirst="0" w:colLast="0" w:name="_heading=h.e137go6gexxx" w:id="0"/>
-      <w:bookmarkEnd w:id="0"/>
       <w:r>
         <w:rPr>
           <w:sz w:val="24"/>
@@ -871,56 +861,65 @@
         </w:rPr>
         <w:t xml:space="preserve"> </w:t>
       </w:r>
-      <w:hyperlink r:id="rId12">
-        <w:r>
-          <w:rPr>
-            <w:b w:val="1"/>
-            <w:color w:val="0563c1"/>
-            <w:sz w:val="24"/>
-            <w:szCs w:val="24"/>
-            <w:u w:val="single"/>
-            <w:rtl w:val="0"/>
-          </w:rPr>
-          <w:t xml:space="preserve">https://github.com/jspmIt/JDM</w:t>
-        </w:r>
-      </w:hyperlink>
-      <w:r>
-        <w:rPr>
-          <w:rtl w:val="0"/>
-        </w:rPr>
-      </w:r>
-    </w:p>
-    <w:p>
-      <w:pPr>
-        <w:spacing w:after="240" w:before="240" w:lineRule="auto"/>
-        <w:rPr>
-          <w:b w:val="1"/>
-          <w:sz w:val="24"/>
-          <w:szCs w:val="24"/>
-        </w:rPr>
-      </w:pPr>
-      <w:bookmarkStart w:colFirst="0" w:colLast="0" w:name="_heading=h.e137go6gexxx" w:id="0"/>
-      <w:bookmarkEnd w:id="0"/>
-      <w:r>
-        <w:rPr>
-          <w:b w:val="1"/>
-          <w:sz w:val="24"/>
-          <w:szCs w:val="24"/>
-          <w:rtl w:val="0"/>
-        </w:rPr>
-        <w:t xml:space="preserve">D: Reproducibility and Reusability by other scholars for further development</w:t>
-      </w:r>
-    </w:p>
-    <w:p>
-      <w:pPr>
-        <w:spacing w:after="240" w:before="240" w:lineRule="auto"/>
-        <w:rPr>
-          <w:sz w:val="24"/>
-          <w:szCs w:val="24"/>
-        </w:rPr>
-      </w:pPr>
-      <w:bookmarkStart w:colFirst="0" w:colLast="0" w:name="_heading=h.e137go6gexxx" w:id="0"/>
-      <w:bookmarkEnd w:id="0"/>
+      <w:r>
+        <w:fldChar w:fldCharType="begin"/>
+      </w:r>
+      <w:r>
+        <w:instrText xml:space="preserve"> HYPERLINK "https://github.com/jspmIt/JDM" \h </w:instrText>
+      </w:r>
+      <w:r>
+        <w:fldChar w:fldCharType="separate"/>
+      </w:r>
+      <w:r>
+        <w:rPr>
+          <w:b/>
+          <w:color w:val="0563C1"/>
+          <w:sz w:val="24"/>
+          <w:szCs w:val="24"/>
+          <w:u w:val="single"/>
+          <w:rtl w:val="0"/>
+        </w:rPr>
+        <w:t>https://github.com/jspmIt/JDM</w:t>
+      </w:r>
+      <w:r>
+        <w:rPr>
+          <w:b/>
+          <w:color w:val="0563C1"/>
+          <w:sz w:val="24"/>
+          <w:szCs w:val="24"/>
+          <w:u w:val="single"/>
+          <w:rtl w:val="0"/>
+        </w:rPr>
+        <w:fldChar w:fldCharType="end"/>
+      </w:r>
+    </w:p>
+    <w:p>
+      <w:pPr>
+        <w:spacing w:before="240" w:after="240"/>
+        <w:rPr>
+          <w:b/>
+          <w:sz w:val="24"/>
+          <w:szCs w:val="24"/>
+        </w:rPr>
+      </w:pPr>
+      <w:r>
+        <w:rPr>
+          <w:b/>
+          <w:sz w:val="24"/>
+          <w:szCs w:val="24"/>
+          <w:rtl w:val="0"/>
+        </w:rPr>
+        <w:t>D: Reproducibility and Reusability by other scholars for further development</w:t>
+      </w:r>
+    </w:p>
+    <w:p>
+      <w:pPr>
+        <w:spacing w:before="240" w:after="240"/>
+        <w:rPr>
+          <w:sz w:val="24"/>
+          <w:szCs w:val="24"/>
+        </w:rPr>
+      </w:pPr>
       <w:r>
         <w:rPr>
           <w:sz w:val="24"/>
@@ -931,7 +930,7 @@
       </w:r>
       <w:r>
         <w:rPr>
-          <w:b w:val="1"/>
+          <w:b/>
           <w:sz w:val="20"/>
           <w:szCs w:val="20"/>
           <w:rtl w:val="0"/>
@@ -940,12 +939,12 @@
       </w:r>
       <w:r>
         <w:rPr>
-          <w:b w:val="1"/>
-          <w:sz w:val="24"/>
-          <w:szCs w:val="24"/>
-          <w:rtl w:val="0"/>
-        </w:rPr>
-        <w:t xml:space="preserve">Views</w:t>
+          <w:b/>
+          <w:sz w:val="24"/>
+          <w:szCs w:val="24"/>
+          <w:rtl w:val="0"/>
+        </w:rPr>
+        <w:t>Views</w:t>
       </w:r>
       <w:r>
         <w:rPr>
@@ -957,12 +956,12 @@
       </w:r>
       <w:r>
         <w:rPr>
-          <w:b w:val="1"/>
-          <w:sz w:val="24"/>
-          <w:szCs w:val="24"/>
-          <w:rtl w:val="0"/>
-        </w:rPr>
-        <w:t xml:space="preserve">likes</w:t>
+          <w:b/>
+          <w:sz w:val="24"/>
+          <w:szCs w:val="24"/>
+          <w:rtl w:val="0"/>
+        </w:rPr>
+        <w:t>likes</w:t>
       </w:r>
       <w:r>
         <w:rPr>
@@ -974,12 +973,12 @@
       </w:r>
       <w:r>
         <w:rPr>
-          <w:b w:val="1"/>
-          <w:sz w:val="24"/>
-          <w:szCs w:val="24"/>
-          <w:rtl w:val="0"/>
-        </w:rPr>
-        <w:t xml:space="preserve">comments</w:t>
+          <w:b/>
+          <w:sz w:val="24"/>
+          <w:szCs w:val="24"/>
+          <w:rtl w:val="0"/>
+        </w:rPr>
+        <w:t>comments</w:t>
       </w:r>
       <w:r>
         <w:rPr>
@@ -991,33 +990,31 @@
       </w:r>
       <w:r>
         <w:rPr>
-          <w:b w:val="1"/>
-          <w:sz w:val="24"/>
-          <w:szCs w:val="24"/>
-          <w:rtl w:val="0"/>
-        </w:rPr>
-        <w:t xml:space="preserve">shares: P</w:t>
-      </w:r>
-      <w:r>
-        <w:rPr>
-          <w:sz w:val="24"/>
-          <w:szCs w:val="24"/>
-          <w:rtl w:val="0"/>
-        </w:rPr>
-        <w:t xml:space="preserve">eople are engaging with and potentially applying the content.</w:t>
-      </w:r>
-    </w:p>
-    <w:p>
-      <w:pPr>
-        <w:spacing w:after="100" w:before="100" w:lineRule="auto"/>
+          <w:b/>
+          <w:sz w:val="24"/>
+          <w:szCs w:val="24"/>
+          <w:rtl w:val="0"/>
+        </w:rPr>
+        <w:t>shares: P</w:t>
+      </w:r>
+      <w:r>
+        <w:rPr>
+          <w:sz w:val="24"/>
+          <w:szCs w:val="24"/>
+          <w:rtl w:val="0"/>
+        </w:rPr>
+        <w:t>eople are engaging with and potentially applying the content.</w:t>
+      </w:r>
+    </w:p>
+    <w:p>
+      <w:pPr>
+        <w:spacing w:before="100" w:after="100"/>
         <w:ind w:left="1080" w:hanging="360"/>
         <w:rPr>
           <w:sz w:val="24"/>
           <w:szCs w:val="24"/>
         </w:rPr>
       </w:pPr>
-      <w:bookmarkStart w:colFirst="0" w:colLast="0" w:name="_heading=h.e137go6gexxx" w:id="0"/>
-      <w:bookmarkEnd w:id="0"/>
       <w:r>
         <w:rPr>
           <w:sz w:val="20"/>
@@ -1032,20 +1029,18 @@
           <w:szCs w:val="24"/>
           <w:rtl w:val="0"/>
         </w:rPr>
-        <w:t xml:space="preserve">Students are forwarding video to other for watching</w:t>
-      </w:r>
-    </w:p>
-    <w:p>
-      <w:pPr>
-        <w:spacing w:after="100" w:before="100" w:lineRule="auto"/>
+        <w:t>Students are forwarding video to other for watching</w:t>
+      </w:r>
+    </w:p>
+    <w:p>
+      <w:pPr>
+        <w:spacing w:before="100" w:after="100"/>
         <w:ind w:left="1080" w:hanging="360"/>
         <w:rPr>
           <w:sz w:val="24"/>
           <w:szCs w:val="24"/>
         </w:rPr>
       </w:pPr>
-      <w:bookmarkStart w:colFirst="0" w:colLast="0" w:name="_heading=h.e137go6gexxx" w:id="0"/>
-      <w:bookmarkEnd w:id="0"/>
       <w:r>
         <w:rPr>
           <w:sz w:val="20"/>
@@ -1060,20 +1055,18 @@
           <w:szCs w:val="24"/>
           <w:rtl w:val="0"/>
         </w:rPr>
-        <w:t xml:space="preserve">Students are giving Comments</w:t>
-      </w:r>
-    </w:p>
-    <w:p>
-      <w:pPr>
-        <w:spacing w:after="100" w:before="100" w:lineRule="auto"/>
+        <w:t>Students are giving Comments</w:t>
+      </w:r>
+    </w:p>
+    <w:p>
+      <w:pPr>
+        <w:spacing w:before="100" w:after="100"/>
         <w:ind w:left="1080" w:hanging="360"/>
         <w:rPr>
           <w:sz w:val="24"/>
           <w:szCs w:val="24"/>
         </w:rPr>
       </w:pPr>
-      <w:bookmarkStart w:colFirst="0" w:colLast="0" w:name="_heading=h.e137go6gexxx" w:id="0"/>
-      <w:bookmarkEnd w:id="0"/>
       <w:r>
         <w:rPr>
           <w:sz w:val="20"/>
@@ -1088,19 +1081,17 @@
           <w:szCs w:val="24"/>
           <w:rtl w:val="0"/>
         </w:rPr>
-        <w:t xml:space="preserve">Viewers are thinking critically and considering extensions</w:t>
-      </w:r>
-    </w:p>
-    <w:p>
-      <w:pPr>
-        <w:spacing w:after="100" w:before="100" w:lineRule="auto"/>
-        <w:rPr>
-          <w:sz w:val="24"/>
-          <w:szCs w:val="24"/>
-        </w:rPr>
-      </w:pPr>
-      <w:bookmarkStart w:colFirst="0" w:colLast="0" w:name="_heading=h.e137go6gexxx" w:id="0"/>
-      <w:bookmarkEnd w:id="0"/>
+        <w:t>Viewers are thinking critically and considering extensions</w:t>
+      </w:r>
+    </w:p>
+    <w:p>
+      <w:pPr>
+        <w:spacing w:before="100" w:after="100"/>
+        <w:rPr>
+          <w:sz w:val="24"/>
+          <w:szCs w:val="24"/>
+        </w:rPr>
+      </w:pPr>
       <w:r>
         <w:rPr>
           <w:sz w:val="24"/>
@@ -1112,14 +1103,12 @@
     </w:p>
     <w:p>
       <w:pPr>
-        <w:spacing w:after="100" w:before="100" w:lineRule="auto"/>
-        <w:rPr>
-          <w:sz w:val="24"/>
-          <w:szCs w:val="24"/>
-        </w:rPr>
-      </w:pPr>
-      <w:bookmarkStart w:colFirst="0" w:colLast="0" w:name="_heading=h.e137go6gexxx" w:id="0"/>
-      <w:bookmarkEnd w:id="0"/>
+        <w:spacing w:before="100" w:after="100"/>
+        <w:rPr>
+          <w:sz w:val="24"/>
+          <w:szCs w:val="24"/>
+        </w:rPr>
+      </w:pPr>
       <w:r>
         <w:rPr>
           <w:sz w:val="24"/>
@@ -1131,14 +1120,12 @@
     </w:p>
     <w:p>
       <w:pPr>
-        <w:spacing w:after="100" w:before="100" w:lineRule="auto"/>
-        <w:rPr>
-          <w:sz w:val="24"/>
-          <w:szCs w:val="24"/>
-        </w:rPr>
-      </w:pPr>
-      <w:bookmarkStart w:colFirst="0" w:colLast="0" w:name="_heading=h.e137go6gexxx" w:id="0"/>
-      <w:bookmarkEnd w:id="0"/>
+        <w:spacing w:before="100" w:after="100"/>
+        <w:rPr>
+          <w:sz w:val="24"/>
+          <w:szCs w:val="24"/>
+        </w:rPr>
+      </w:pPr>
       <w:r>
         <w:rPr>
           <w:sz w:val="24"/>
@@ -1150,14 +1137,12 @@
     </w:p>
     <w:p>
       <w:pPr>
-        <w:spacing w:after="100" w:before="100" w:lineRule="auto"/>
-        <w:rPr>
-          <w:sz w:val="24"/>
-          <w:szCs w:val="24"/>
-        </w:rPr>
-      </w:pPr>
-      <w:bookmarkStart w:colFirst="0" w:colLast="0" w:name="_heading=h.e137go6gexxx" w:id="0"/>
-      <w:bookmarkEnd w:id="0"/>
+        <w:spacing w:before="100" w:after="100"/>
+        <w:rPr>
+          <w:sz w:val="24"/>
+          <w:szCs w:val="24"/>
+        </w:rPr>
+      </w:pPr>
       <w:r>
         <w:rPr>
           <w:sz w:val="24"/>
@@ -1169,14 +1154,12 @@
     </w:p>
     <w:p>
       <w:pPr>
-        <w:spacing w:after="240" w:before="240" w:lineRule="auto"/>
-        <w:rPr>
-          <w:sz w:val="24"/>
-          <w:szCs w:val="24"/>
-        </w:rPr>
-      </w:pPr>
-      <w:bookmarkStart w:colFirst="0" w:colLast="0" w:name="_heading=h.e137go6gexxx" w:id="0"/>
-      <w:bookmarkEnd w:id="0"/>
+        <w:spacing w:before="240" w:after="240"/>
+        <w:rPr>
+          <w:sz w:val="24"/>
+          <w:szCs w:val="24"/>
+        </w:rPr>
+      </w:pPr>
       <w:r>
         <w:rPr>
           <w:sz w:val="24"/>
@@ -1188,18 +1171,16 @@
     </w:p>
     <w:p>
       <w:pPr>
-        <w:spacing w:after="240" w:before="240" w:lineRule="auto"/>
-        <w:rPr>
-          <w:b w:val="1"/>
+        <w:spacing w:before="240" w:after="240"/>
+        <w:rPr>
+          <w:b/>
           <w:sz w:val="28"/>
           <w:szCs w:val="28"/>
         </w:rPr>
       </w:pPr>
-      <w:bookmarkStart w:colFirst="0" w:colLast="0" w:name="_heading=h.e137go6gexxx" w:id="0"/>
-      <w:bookmarkEnd w:id="0"/>
-      <w:r>
-        <w:rPr>
-          <w:b w:val="1"/>
+      <w:r>
+        <w:rPr>
+          <w:b/>
           <w:sz w:val="28"/>
           <w:szCs w:val="28"/>
           <w:rtl w:val="0"/>
@@ -1209,363 +1190,370 @@
     </w:p>
     <w:tbl>
       <w:tblPr>
-        <w:tblStyle w:val="Table2"/>
-        <w:tblW w:w="9015.0" w:type="dxa"/>
-        <w:jc w:val="left"/>
+        <w:tblStyle w:val="14"/>
+        <w:tblW w:w="9015" w:type="dxa"/>
+        <w:tblInd w:w="0" w:type="dxa"/>
         <w:tblBorders>
-          <w:top w:color="000000" w:space="0" w:sz="0" w:val="nil"/>
-          <w:left w:color="000000" w:space="0" w:sz="0" w:val="nil"/>
-          <w:bottom w:color="000000" w:space="0" w:sz="0" w:val="nil"/>
-          <w:right w:color="000000" w:space="0" w:sz="0" w:val="nil"/>
-          <w:insideH w:color="000000" w:space="0" w:sz="0" w:val="nil"/>
-          <w:insideV w:color="000000" w:space="0" w:sz="0" w:val="nil"/>
+          <w:top w:val="none" w:color="000000" w:sz="0" w:space="0"/>
+          <w:left w:val="none" w:color="000000" w:sz="0" w:space="0"/>
+          <w:bottom w:val="none" w:color="000000" w:sz="0" w:space="0"/>
+          <w:right w:val="none" w:color="000000" w:sz="0" w:space="0"/>
+          <w:insideH w:val="none" w:color="000000" w:sz="0" w:space="0"/>
+          <w:insideV w:val="none" w:color="000000" w:sz="0" w:space="0"/>
         </w:tblBorders>
         <w:tblLayout w:type="fixed"/>
-        <w:tblLook w:val="0600"/>
+        <w:tblCellMar>
+          <w:top w:w="0" w:type="dxa"/>
+          <w:left w:w="108" w:type="dxa"/>
+          <w:bottom w:w="0" w:type="dxa"/>
+          <w:right w:w="108" w:type="dxa"/>
+        </w:tblCellMar>
       </w:tblPr>
       <w:tblGrid>
         <w:gridCol w:w="1095"/>
         <w:gridCol w:w="2295"/>
         <w:gridCol w:w="1905"/>
         <w:gridCol w:w="3720"/>
-        <w:tblGridChange w:id="0">
-          <w:tblGrid>
-            <w:gridCol w:w="1095"/>
-            <w:gridCol w:w="2295"/>
-            <w:gridCol w:w="1905"/>
-            <w:gridCol w:w="3720"/>
-          </w:tblGrid>
-        </w:tblGridChange>
       </w:tblGrid>
       <w:tr>
+        <w:tblPrEx>
+          <w:tblBorders>
+            <w:top w:val="none" w:color="000000" w:sz="0" w:space="0"/>
+            <w:left w:val="none" w:color="000000" w:sz="0" w:space="0"/>
+            <w:bottom w:val="none" w:color="000000" w:sz="0" w:space="0"/>
+            <w:right w:val="none" w:color="000000" w:sz="0" w:space="0"/>
+            <w:insideH w:val="none" w:color="000000" w:sz="0" w:space="0"/>
+            <w:insideV w:val="none" w:color="000000" w:sz="0" w:space="0"/>
+          </w:tblBorders>
+          <w:tblCellMar>
+            <w:top w:w="0" w:type="dxa"/>
+            <w:left w:w="108" w:type="dxa"/>
+            <w:bottom w:w="0" w:type="dxa"/>
+            <w:right w:w="108" w:type="dxa"/>
+          </w:tblCellMar>
+        </w:tblPrEx>
         <w:trPr>
-          <w:cantSplit w:val="0"/>
           <w:trHeight w:val="810" w:hRule="atLeast"/>
-          <w:tblHeader w:val="0"/>
         </w:trPr>
         <w:tc>
           <w:tcPr>
             <w:tcBorders>
-              <w:top w:color="000000" w:space="0" w:sz="5" w:val="single"/>
-              <w:left w:color="000000" w:space="0" w:sz="5" w:val="single"/>
-              <w:bottom w:color="000000" w:space="0" w:sz="5" w:val="single"/>
-              <w:right w:color="000000" w:space="0" w:sz="5" w:val="single"/>
+              <w:top w:val="single" w:color="000000" w:sz="4" w:space="0"/>
+              <w:left w:val="single" w:color="000000" w:sz="4" w:space="0"/>
+              <w:bottom w:val="single" w:color="000000" w:sz="4" w:space="0"/>
+              <w:right w:val="single" w:color="000000" w:sz="4" w:space="0"/>
             </w:tcBorders>
             <w:tcMar>
-              <w:top w:w="0.0" w:type="dxa"/>
-              <w:left w:w="100.0" w:type="dxa"/>
-              <w:bottom w:w="0.0" w:type="dxa"/>
-              <w:right w:w="100.0" w:type="dxa"/>
+              <w:top w:w="0" w:type="dxa"/>
+              <w:left w:w="100" w:type="dxa"/>
+              <w:bottom w:w="0" w:type="dxa"/>
+              <w:right w:w="100" w:type="dxa"/>
             </w:tcMar>
             <w:vAlign w:val="top"/>
           </w:tcPr>
           <w:p>
             <w:pPr>
-              <w:spacing w:after="240" w:before="240" w:lineRule="auto"/>
+              <w:spacing w:before="240" w:after="240"/>
               <w:jc w:val="center"/>
               <w:rPr>
-                <w:b w:val="1"/>
+                <w:b/>
                 <w:sz w:val="24"/>
                 <w:szCs w:val="24"/>
               </w:rPr>
             </w:pPr>
-            <w:bookmarkStart w:colFirst="0" w:colLast="0" w:name="_heading=h.e137go6gexxx" w:id="0"/>
-            <w:bookmarkEnd w:id="0"/>
             <w:r>
               <w:rPr>
-                <w:b w:val="1"/>
+                <w:b/>
                 <w:sz w:val="24"/>
                 <w:szCs w:val="24"/>
                 <w:rtl w:val="0"/>
               </w:rPr>
-              <w:t xml:space="preserve">Sr.No</w:t>
+              <w:t>Sr.No</w:t>
             </w:r>
           </w:p>
         </w:tc>
         <w:tc>
           <w:tcPr>
             <w:tcBorders>
-              <w:top w:color="000000" w:space="0" w:sz="5" w:val="single"/>
-              <w:left w:color="000000" w:space="0" w:sz="0" w:val="nil"/>
-              <w:bottom w:color="000000" w:space="0" w:sz="5" w:val="single"/>
-              <w:right w:color="000000" w:space="0" w:sz="5" w:val="single"/>
+              <w:top w:val="single" w:color="000000" w:sz="4" w:space="0"/>
+              <w:left w:val="nil"/>
+              <w:bottom w:val="single" w:color="000000" w:sz="4" w:space="0"/>
+              <w:right w:val="single" w:color="000000" w:sz="4" w:space="0"/>
             </w:tcBorders>
             <w:tcMar>
-              <w:top w:w="0.0" w:type="dxa"/>
-              <w:left w:w="100.0" w:type="dxa"/>
-              <w:bottom w:w="0.0" w:type="dxa"/>
-              <w:right w:w="100.0" w:type="dxa"/>
+              <w:top w:w="0" w:type="dxa"/>
+              <w:left w:w="100" w:type="dxa"/>
+              <w:bottom w:w="0" w:type="dxa"/>
+              <w:right w:w="100" w:type="dxa"/>
             </w:tcMar>
             <w:vAlign w:val="top"/>
           </w:tcPr>
           <w:p>
             <w:pPr>
-              <w:spacing w:after="240" w:before="240" w:lineRule="auto"/>
+              <w:spacing w:before="240" w:after="240"/>
               <w:jc w:val="center"/>
               <w:rPr>
-                <w:b w:val="1"/>
+                <w:b/>
                 <w:sz w:val="24"/>
                 <w:szCs w:val="24"/>
               </w:rPr>
             </w:pPr>
-            <w:bookmarkStart w:colFirst="0" w:colLast="0" w:name="_heading=h.e137go6gexxx" w:id="0"/>
-            <w:bookmarkEnd w:id="0"/>
             <w:r>
               <w:rPr>
-                <w:b w:val="1"/>
+                <w:b/>
                 <w:sz w:val="24"/>
                 <w:szCs w:val="24"/>
                 <w:rtl w:val="0"/>
               </w:rPr>
-              <w:t xml:space="preserve">Innovation Used by</w:t>
+              <w:t>Innovation Used by</w:t>
             </w:r>
           </w:p>
         </w:tc>
         <w:tc>
           <w:tcPr>
             <w:tcBorders>
-              <w:top w:color="000000" w:space="0" w:sz="5" w:val="single"/>
-              <w:left w:color="000000" w:space="0" w:sz="0" w:val="nil"/>
-              <w:bottom w:color="000000" w:space="0" w:sz="5" w:val="single"/>
-              <w:right w:color="000000" w:space="0" w:sz="5" w:val="single"/>
+              <w:top w:val="single" w:color="000000" w:sz="4" w:space="0"/>
+              <w:left w:val="nil"/>
+              <w:bottom w:val="single" w:color="000000" w:sz="4" w:space="0"/>
+              <w:right w:val="single" w:color="000000" w:sz="4" w:space="0"/>
             </w:tcBorders>
             <w:tcMar>
-              <w:top w:w="0.0" w:type="dxa"/>
-              <w:left w:w="100.0" w:type="dxa"/>
-              <w:bottom w:w="0.0" w:type="dxa"/>
-              <w:right w:w="100.0" w:type="dxa"/>
+              <w:top w:w="0" w:type="dxa"/>
+              <w:left w:w="100" w:type="dxa"/>
+              <w:bottom w:w="0" w:type="dxa"/>
+              <w:right w:w="100" w:type="dxa"/>
             </w:tcMar>
             <w:vAlign w:val="top"/>
           </w:tcPr>
           <w:p>
             <w:pPr>
-              <w:spacing w:after="240" w:before="240" w:lineRule="auto"/>
+              <w:spacing w:before="240" w:after="240"/>
               <w:jc w:val="center"/>
               <w:rPr>
-                <w:b w:val="1"/>
+                <w:b/>
                 <w:sz w:val="24"/>
                 <w:szCs w:val="24"/>
               </w:rPr>
             </w:pPr>
-            <w:bookmarkStart w:colFirst="0" w:colLast="0" w:name="_heading=h.e137go6gexxx" w:id="0"/>
-            <w:bookmarkEnd w:id="0"/>
             <w:r>
               <w:rPr>
-                <w:b w:val="1"/>
+                <w:b/>
                 <w:sz w:val="24"/>
                 <w:szCs w:val="24"/>
                 <w:rtl w:val="0"/>
               </w:rPr>
-              <w:t xml:space="preserve">Details of User</w:t>
+              <w:t>Details of User</w:t>
             </w:r>
           </w:p>
         </w:tc>
         <w:tc>
           <w:tcPr>
             <w:tcBorders>
-              <w:top w:color="000000" w:space="0" w:sz="5" w:val="single"/>
-              <w:left w:color="000000" w:space="0" w:sz="0" w:val="nil"/>
-              <w:bottom w:color="000000" w:space="0" w:sz="5" w:val="single"/>
-              <w:right w:color="000000" w:space="0" w:sz="5" w:val="single"/>
+              <w:top w:val="single" w:color="000000" w:sz="4" w:space="0"/>
+              <w:left w:val="nil"/>
+              <w:bottom w:val="single" w:color="000000" w:sz="4" w:space="0"/>
+              <w:right w:val="single" w:color="000000" w:sz="4" w:space="0"/>
             </w:tcBorders>
             <w:tcMar>
-              <w:top w:w="0.0" w:type="dxa"/>
-              <w:left w:w="100.0" w:type="dxa"/>
-              <w:bottom w:w="0.0" w:type="dxa"/>
-              <w:right w:w="100.0" w:type="dxa"/>
+              <w:top w:w="0" w:type="dxa"/>
+              <w:left w:w="100" w:type="dxa"/>
+              <w:bottom w:w="0" w:type="dxa"/>
+              <w:right w:w="100" w:type="dxa"/>
             </w:tcMar>
             <w:vAlign w:val="top"/>
           </w:tcPr>
           <w:p>
             <w:pPr>
-              <w:spacing w:after="240" w:before="240" w:lineRule="auto"/>
+              <w:spacing w:before="240" w:after="240"/>
               <w:jc w:val="center"/>
               <w:rPr>
-                <w:b w:val="1"/>
+                <w:b/>
                 <w:sz w:val="24"/>
                 <w:szCs w:val="24"/>
               </w:rPr>
             </w:pPr>
-            <w:bookmarkStart w:colFirst="0" w:colLast="0" w:name="_heading=h.e137go6gexxx" w:id="0"/>
-            <w:bookmarkEnd w:id="0"/>
             <w:r>
               <w:rPr>
-                <w:b w:val="1"/>
+                <w:b/>
                 <w:sz w:val="24"/>
                 <w:szCs w:val="24"/>
                 <w:rtl w:val="0"/>
               </w:rPr>
-              <w:t xml:space="preserve">Purpose  of</w:t>
+              <w:t>Purpose  of</w:t>
             </w:r>
           </w:p>
           <w:p>
             <w:pPr>
-              <w:spacing w:after="240" w:before="240" w:lineRule="auto"/>
+              <w:spacing w:before="240" w:after="240"/>
               <w:jc w:val="center"/>
               <w:rPr>
-                <w:b w:val="1"/>
+                <w:b/>
                 <w:sz w:val="24"/>
                 <w:szCs w:val="24"/>
               </w:rPr>
             </w:pPr>
-            <w:bookmarkStart w:colFirst="0" w:colLast="0" w:name="_heading=h.e137go6gexxx" w:id="0"/>
-            <w:bookmarkEnd w:id="0"/>
             <w:r>
               <w:rPr>
-                <w:b w:val="1"/>
+                <w:b/>
                 <w:sz w:val="24"/>
                 <w:szCs w:val="24"/>
                 <w:rtl w:val="0"/>
               </w:rPr>
-              <w:t xml:space="preserve">Reproducibility and Reusability</w:t>
+              <w:t>Reproducibility and Reusability</w:t>
             </w:r>
           </w:p>
         </w:tc>
       </w:tr>
       <w:tr>
+        <w:tblPrEx>
+          <w:tblBorders>
+            <w:top w:val="none" w:color="000000" w:sz="0" w:space="0"/>
+            <w:left w:val="none" w:color="000000" w:sz="0" w:space="0"/>
+            <w:bottom w:val="none" w:color="000000" w:sz="0" w:space="0"/>
+            <w:right w:val="none" w:color="000000" w:sz="0" w:space="0"/>
+            <w:insideH w:val="none" w:color="000000" w:sz="0" w:space="0"/>
+            <w:insideV w:val="none" w:color="000000" w:sz="0" w:space="0"/>
+          </w:tblBorders>
+          <w:tblCellMar>
+            <w:top w:w="0" w:type="dxa"/>
+            <w:left w:w="108" w:type="dxa"/>
+            <w:bottom w:w="0" w:type="dxa"/>
+            <w:right w:w="108" w:type="dxa"/>
+          </w:tblCellMar>
+        </w:tblPrEx>
         <w:trPr>
-          <w:cantSplit w:val="0"/>
           <w:trHeight w:val="1650" w:hRule="atLeast"/>
-          <w:tblHeader w:val="0"/>
         </w:trPr>
         <w:tc>
           <w:tcPr>
             <w:tcBorders>
-              <w:top w:color="000000" w:space="0" w:sz="0" w:val="nil"/>
-              <w:left w:color="000000" w:space="0" w:sz="5" w:val="single"/>
-              <w:bottom w:color="000000" w:space="0" w:sz="5" w:val="single"/>
-              <w:right w:color="000000" w:space="0" w:sz="5" w:val="single"/>
+              <w:top w:val="nil"/>
+              <w:left w:val="single" w:color="000000" w:sz="4" w:space="0"/>
+              <w:bottom w:val="single" w:color="000000" w:sz="4" w:space="0"/>
+              <w:right w:val="single" w:color="000000" w:sz="4" w:space="0"/>
             </w:tcBorders>
             <w:tcMar>
-              <w:top w:w="0.0" w:type="dxa"/>
-              <w:left w:w="100.0" w:type="dxa"/>
-              <w:bottom w:w="0.0" w:type="dxa"/>
-              <w:right w:w="100.0" w:type="dxa"/>
+              <w:top w:w="0" w:type="dxa"/>
+              <w:left w:w="100" w:type="dxa"/>
+              <w:bottom w:w="0" w:type="dxa"/>
+              <w:right w:w="100" w:type="dxa"/>
             </w:tcMar>
             <w:vAlign w:val="top"/>
           </w:tcPr>
           <w:p>
             <w:pPr>
-              <w:spacing w:after="240" w:before="240" w:lineRule="auto"/>
+              <w:spacing w:before="240" w:after="240"/>
               <w:jc w:val="center"/>
               <w:rPr>
                 <w:sz w:val="28"/>
                 <w:szCs w:val="28"/>
               </w:rPr>
             </w:pPr>
-            <w:bookmarkStart w:colFirst="0" w:colLast="0" w:name="_heading=h.e137go6gexxx" w:id="0"/>
-            <w:bookmarkEnd w:id="0"/>
             <w:r>
               <w:rPr>
                 <w:sz w:val="28"/>
                 <w:szCs w:val="28"/>
                 <w:rtl w:val="0"/>
               </w:rPr>
-              <w:t xml:space="preserve">1.</w:t>
+              <w:t>1.</w:t>
             </w:r>
           </w:p>
         </w:tc>
         <w:tc>
           <w:tcPr>
             <w:tcBorders>
-              <w:top w:color="000000" w:space="0" w:sz="0" w:val="nil"/>
-              <w:left w:color="000000" w:space="0" w:sz="0" w:val="nil"/>
-              <w:bottom w:color="000000" w:space="0" w:sz="5" w:val="single"/>
-              <w:right w:color="000000" w:space="0" w:sz="5" w:val="single"/>
+              <w:top w:val="nil"/>
+              <w:left w:val="nil"/>
+              <w:bottom w:val="single" w:color="000000" w:sz="4" w:space="0"/>
+              <w:right w:val="single" w:color="000000" w:sz="4" w:space="0"/>
             </w:tcBorders>
             <w:tcMar>
-              <w:top w:w="0.0" w:type="dxa"/>
-              <w:left w:w="100.0" w:type="dxa"/>
-              <w:bottom w:w="0.0" w:type="dxa"/>
-              <w:right w:w="100.0" w:type="dxa"/>
+              <w:top w:w="0" w:type="dxa"/>
+              <w:left w:w="100" w:type="dxa"/>
+              <w:bottom w:w="0" w:type="dxa"/>
+              <w:right w:w="100" w:type="dxa"/>
             </w:tcMar>
             <w:vAlign w:val="top"/>
           </w:tcPr>
           <w:p>
             <w:pPr>
-              <w:spacing w:after="240" w:before="240" w:lineRule="auto"/>
+              <w:spacing w:before="240" w:after="240"/>
               <w:jc w:val="center"/>
               <w:rPr>
                 <w:sz w:val="28"/>
                 <w:szCs w:val="28"/>
               </w:rPr>
             </w:pPr>
-            <w:bookmarkStart w:colFirst="0" w:colLast="0" w:name="_heading=h.e137go6gexxx" w:id="0"/>
-            <w:bookmarkEnd w:id="0"/>
             <w:r>
               <w:rPr>
                 <w:sz w:val="28"/>
                 <w:szCs w:val="28"/>
                 <w:rtl w:val="0"/>
               </w:rPr>
-              <w:t xml:space="preserve">Blog</w:t>
+              <w:t>Blog</w:t>
             </w:r>
           </w:p>
         </w:tc>
         <w:tc>
           <w:tcPr>
             <w:tcBorders>
-              <w:top w:color="000000" w:space="0" w:sz="0" w:val="nil"/>
-              <w:left w:color="000000" w:space="0" w:sz="0" w:val="nil"/>
-              <w:bottom w:color="000000" w:space="0" w:sz="5" w:val="single"/>
-              <w:right w:color="000000" w:space="0" w:sz="5" w:val="single"/>
+              <w:top w:val="nil"/>
+              <w:left w:val="nil"/>
+              <w:bottom w:val="single" w:color="000000" w:sz="4" w:space="0"/>
+              <w:right w:val="single" w:color="000000" w:sz="4" w:space="0"/>
             </w:tcBorders>
             <w:tcMar>
-              <w:top w:w="0.0" w:type="dxa"/>
-              <w:left w:w="100.0" w:type="dxa"/>
-              <w:bottom w:w="0.0" w:type="dxa"/>
-              <w:right w:w="100.0" w:type="dxa"/>
+              <w:top w:w="0" w:type="dxa"/>
+              <w:left w:w="100" w:type="dxa"/>
+              <w:bottom w:w="0" w:type="dxa"/>
+              <w:right w:w="100" w:type="dxa"/>
             </w:tcMar>
             <w:vAlign w:val="top"/>
           </w:tcPr>
           <w:p>
             <w:pPr>
-              <w:spacing w:after="240" w:before="240" w:lineRule="auto"/>
+              <w:spacing w:before="240" w:after="240"/>
               <w:jc w:val="center"/>
               <w:rPr>
                 <w:sz w:val="28"/>
                 <w:szCs w:val="28"/>
               </w:rPr>
             </w:pPr>
-            <w:bookmarkStart w:colFirst="0" w:colLast="0" w:name="_heading=h.e137go6gexxx" w:id="0"/>
-            <w:bookmarkEnd w:id="0"/>
             <w:r>
               <w:rPr>
                 <w:sz w:val="28"/>
                 <w:szCs w:val="28"/>
                 <w:rtl w:val="0"/>
               </w:rPr>
-              <w:t xml:space="preserve">Dr. N.M. Ranjan</w:t>
+              <w:t>Dr. N.M. Ranjan</w:t>
             </w:r>
           </w:p>
         </w:tc>
         <w:tc>
           <w:tcPr>
             <w:tcBorders>
-              <w:top w:color="000000" w:space="0" w:sz="0" w:val="nil"/>
-              <w:left w:color="000000" w:space="0" w:sz="0" w:val="nil"/>
-              <w:bottom w:color="000000" w:space="0" w:sz="5" w:val="single"/>
-              <w:right w:color="000000" w:space="0" w:sz="5" w:val="single"/>
+              <w:top w:val="nil"/>
+              <w:left w:val="nil"/>
+              <w:bottom w:val="single" w:color="000000" w:sz="4" w:space="0"/>
+              <w:right w:val="single" w:color="000000" w:sz="4" w:space="0"/>
             </w:tcBorders>
             <w:tcMar>
-              <w:top w:w="0.0" w:type="dxa"/>
-              <w:left w:w="100.0" w:type="dxa"/>
-              <w:bottom w:w="0.0" w:type="dxa"/>
-              <w:right w:w="100.0" w:type="dxa"/>
+              <w:top w:w="0" w:type="dxa"/>
+              <w:left w:w="100" w:type="dxa"/>
+              <w:bottom w:w="0" w:type="dxa"/>
+              <w:right w:w="100" w:type="dxa"/>
             </w:tcMar>
             <w:vAlign w:val="top"/>
           </w:tcPr>
           <w:p>
             <w:pPr>
-              <w:spacing w:after="240" w:before="240" w:lineRule="auto"/>
+              <w:spacing w:before="240" w:after="240"/>
               <w:jc w:val="center"/>
               <w:rPr>
                 <w:sz w:val="24"/>
                 <w:szCs w:val="24"/>
               </w:rPr>
             </w:pPr>
-            <w:bookmarkStart w:colFirst="0" w:colLast="0" w:name="_heading=h.e137go6gexxx" w:id="0"/>
-            <w:bookmarkEnd w:id="0"/>
             <w:r>
               <w:rPr>
                 <w:sz w:val="24"/>
@@ -1576,10 +1564,10 @@
             </w:r>
             <w:r>
               <w:rPr>
-                <w:b w:val="1"/>
+                <w:b/>
                 <w:rtl w:val="0"/>
               </w:rPr>
-              <w:t xml:space="preserve">repeat the process or concept</w:t>
+              <w:t>repeat the process or concept</w:t>
             </w:r>
             <w:r>
               <w:rPr>
@@ -1592,22 +1580,20 @@
           </w:p>
           <w:p>
             <w:pPr>
-              <w:spacing w:after="240" w:before="240" w:lineRule="auto"/>
+              <w:spacing w:before="240" w:after="240"/>
               <w:jc w:val="center"/>
               <w:rPr>
                 <w:sz w:val="24"/>
                 <w:szCs w:val="24"/>
               </w:rPr>
             </w:pPr>
-            <w:bookmarkStart w:colFirst="0" w:colLast="0" w:name="_heading=h.e137go6gexxx" w:id="0"/>
-            <w:bookmarkEnd w:id="0"/>
             <w:r>
               <w:rPr>
                 <w:sz w:val="24"/>
                 <w:szCs w:val="24"/>
                 <w:rtl w:val="0"/>
               </w:rPr>
-              <w:t xml:space="preserve">To. Encourage knowledge sharing and collaboration.</w:t>
+              <w:t>To. Encourage knowledge sharing and collaboration.</w:t>
             </w:r>
           </w:p>
         </w:tc>
@@ -1615,18 +1601,16 @@
     </w:tbl>
     <w:p>
       <w:pPr>
-        <w:spacing w:after="240" w:before="240" w:lineRule="auto"/>
-        <w:rPr>
-          <w:b w:val="1"/>
+        <w:spacing w:before="240" w:after="240"/>
+        <w:rPr>
+          <w:b/>
           <w:sz w:val="28"/>
           <w:szCs w:val="28"/>
         </w:rPr>
       </w:pPr>
-      <w:bookmarkStart w:colFirst="0" w:colLast="0" w:name="_heading=h.e137go6gexxx" w:id="0"/>
-      <w:bookmarkEnd w:id="0"/>
-      <w:r>
-        <w:rPr>
-          <w:b w:val="1"/>
+      <w:r>
+        <w:rPr>
+          <w:b/>
           <w:sz w:val="28"/>
           <w:szCs w:val="28"/>
           <w:rtl w:val="0"/>
@@ -1636,15 +1620,13 @@
     </w:p>
     <w:p>
       <w:pPr>
-        <w:spacing w:after="240" w:before="240" w:lineRule="auto"/>
+        <w:spacing w:before="240" w:after="240"/>
         <w:jc w:val="both"/>
         <w:rPr>
           <w:sz w:val="24"/>
           <w:szCs w:val="24"/>
         </w:rPr>
       </w:pPr>
-      <w:bookmarkStart w:colFirst="0" w:colLast="0" w:name="_heading=h.e137go6gexxx" w:id="0"/>
-      <w:bookmarkEnd w:id="0"/>
       <w:r>
         <w:rPr>
           <w:sz w:val="24"/>
@@ -1656,15 +1638,13 @@
     </w:p>
     <w:p>
       <w:pPr>
-        <w:spacing w:after="240" w:before="240" w:lineRule="auto"/>
+        <w:spacing w:before="240" w:after="240"/>
         <w:jc w:val="both"/>
         <w:rPr>
           <w:sz w:val="24"/>
           <w:szCs w:val="24"/>
         </w:rPr>
       </w:pPr>
-      <w:bookmarkStart w:colFirst="0" w:colLast="0" w:name="_heading=h.e137go6gexxx" w:id="0"/>
-      <w:bookmarkEnd w:id="0"/>
       <w:r>
         <w:rPr>
           <w:sz w:val="24"/>
@@ -1676,15 +1656,13 @@
     </w:p>
     <w:p>
       <w:pPr>
-        <w:spacing w:after="240" w:before="240" w:lineRule="auto"/>
+        <w:spacing w:before="240" w:after="240"/>
         <w:jc w:val="both"/>
         <w:rPr>
           <w:sz w:val="24"/>
           <w:szCs w:val="24"/>
         </w:rPr>
       </w:pPr>
-      <w:bookmarkStart w:colFirst="0" w:colLast="0" w:name="_heading=h.e137go6gexxx" w:id="0"/>
-      <w:bookmarkEnd w:id="0"/>
       <w:r>
         <w:rPr>
           <w:sz w:val="24"/>
@@ -1696,14 +1674,12 @@
     </w:p>
     <w:p>
       <w:pPr>
-        <w:spacing w:after="240" w:before="240" w:lineRule="auto"/>
-        <w:rPr>
-          <w:sz w:val="24"/>
-          <w:szCs w:val="24"/>
-        </w:rPr>
-      </w:pPr>
-      <w:bookmarkStart w:colFirst="0" w:colLast="0" w:name="_heading=h.e137go6gexxx" w:id="0"/>
-      <w:bookmarkEnd w:id="0"/>
+        <w:spacing w:before="240" w:after="240"/>
+        <w:rPr>
+          <w:sz w:val="24"/>
+          <w:szCs w:val="24"/>
+        </w:rPr>
+      </w:pPr>
       <w:r>
         <w:rPr>
           <w:sz w:val="24"/>
@@ -1715,15 +1691,13 @@
     </w:p>
     <w:p>
       <w:pPr>
-        <w:spacing w:after="240" w:before="240" w:lineRule="auto"/>
-        <w:rPr>
-          <w:b w:val="1"/>
+        <w:spacing w:before="240" w:after="240"/>
+        <w:rPr>
+          <w:b/>
           <w:sz w:val="25"/>
           <w:szCs w:val="25"/>
         </w:rPr>
       </w:pPr>
-      <w:bookmarkStart w:colFirst="0" w:colLast="0" w:name="_heading=h.e137go6gexxx" w:id="0"/>
-      <w:bookmarkEnd w:id="0"/>
       <w:r>
         <w:rPr>
           <w:sz w:val="25"/>
@@ -1734,24 +1708,22 @@
       </w:r>
       <w:r>
         <w:rPr>
-          <w:b w:val="1"/>
+          <w:b/>
           <w:sz w:val="25"/>
           <w:szCs w:val="25"/>
           <w:rtl w:val="0"/>
         </w:rPr>
-        <w:t xml:space="preserve">Course Co-ordinator                       Module Co-ordinator                           HOD</w:t>
-      </w:r>
-    </w:p>
-    <w:p>
-      <w:pPr>
-        <w:spacing w:after="240" w:before="240" w:lineRule="auto"/>
+        <w:t>Course Co-ordinator                       Module Co-ordinator                           HOD</w:t>
+      </w:r>
+    </w:p>
+    <w:p>
+      <w:pPr>
+        <w:spacing w:before="240" w:after="240"/>
         <w:rPr>
           <w:sz w:val="25"/>
           <w:szCs w:val="25"/>
         </w:rPr>
       </w:pPr>
-      <w:bookmarkStart w:colFirst="0" w:colLast="0" w:name="_heading=h.e137go6gexxx" w:id="0"/>
-      <w:bookmarkEnd w:id="0"/>
       <w:r>
         <w:rPr>
           <w:sz w:val="25"/>
@@ -1763,251 +1735,562 @@
     </w:p>
     <w:p>
       <w:pPr>
-        <w:spacing w:after="240" w:before="240" w:lineRule="auto"/>
+        <w:spacing w:before="240" w:after="240"/>
         <w:rPr>
           <w:sz w:val="25"/>
           <w:szCs w:val="25"/>
         </w:rPr>
       </w:pPr>
-      <w:bookmarkStart w:colFirst="0" w:colLast="0" w:name="_heading=h.e137go6gexxx" w:id="0"/>
-      <w:bookmarkEnd w:id="0"/>
-      <w:r>
-        <w:rPr>
+      <w:r>
+        <w:rPr>
+          <w:rFonts w:hint="default"/>
           <w:sz w:val="25"/>
           <w:szCs w:val="25"/>
           <w:rtl w:val="0"/>
-        </w:rPr>
-        <w:t xml:space="preserve">Prof. Juilee D. Mahajan                         Dr. S.M. Chaware                  Dr. Nihar M. Ranjan</w:t>
-      </w:r>
-    </w:p>
-    <w:p>
-      <w:pPr>
-        <w:rPr/>
-      </w:pPr>
-      <w:bookmarkStart w:colFirst="0" w:colLast="0" w:name="_heading=h.e137go6gexxx" w:id="0"/>
-      <w:bookmarkEnd w:id="0"/>
-      <w:r>
-        <w:rPr>
-          <w:rtl w:val="0"/>
-        </w:rPr>
-      </w:r>
-    </w:p>
+          <w:lang w:val="en-US"/>
+        </w:rPr>
+        <w:t>Dr.Nihar M. Ranjan</w:t>
+      </w:r>
+      <w:bookmarkStart w:id="2" w:name="_GoBack"/>
+      <w:bookmarkEnd w:id="2"/>
+      <w:r>
+        <w:rPr>
+          <w:sz w:val="25"/>
+          <w:szCs w:val="25"/>
+          <w:rtl w:val="0"/>
+        </w:rPr>
+        <w:t xml:space="preserve">                        Dr. S.M. Chaware                  Dr. Nihar M. Ranjan</w:t>
+      </w:r>
+    </w:p>
+    <w:bookmarkEnd w:id="0"/>
+    <w:p/>
     <w:sectPr>
-      <w:pgSz w:h="16838" w:w="11906" w:orient="portrait"/>
-      <w:pgMar w:bottom="1440" w:top="1440" w:left="1440" w:right="1440" w:header="708" w:footer="708"/>
+      <w:pgSz w:w="11906" w:h="16838"/>
+      <w:pgMar w:top="1440" w:right="1440" w:bottom="1440" w:left="1440" w:header="708" w:footer="708" w:gutter="0"/>
       <w:pgNumType w:start="1"/>
+      <w:cols w:space="720" w:num="1"/>
     </w:sectPr>
   </w:body>
 </w:document>
 </file>
 
-<file path=word/numbering.xml><?xml version="1.0" encoding="utf-8"?>
-<w:numbering xmlns:mc="http://schemas.openxmlformats.org/markup-compatibility/2006" xmlns:o="urn:schemas-microsoft-com:office:office" xmlns:r="http://schemas.openxmlformats.org/officeDocument/2006/relationships" xmlns:m="http://schemas.openxmlformats.org/officeDocument/2006/math" xmlns:v="urn:schemas-microsoft-com:vml" xmlns:wp="http://schemas.openxmlformats.org/drawingml/2006/wordprocessingDrawing" xmlns:w10="urn:schemas-microsoft-com:office:word" xmlns:w="http://schemas.openxmlformats.org/wordprocessingml/2006/main" xmlns:wne="http://schemas.microsoft.com/office/word/2006/wordml" xmlns:sl="http://schemas.openxmlformats.org/schemaLibrary/2006/main" xmlns:a="http://schemas.openxmlformats.org/drawingml/2006/main" xmlns:pic="http://schemas.openxmlformats.org/drawingml/2006/picture" xmlns:c="http://schemas.openxmlformats.org/drawingml/2006/chart" xmlns:lc="http://schemas.openxmlformats.org/drawingml/2006/lockedCanvas" xmlns:dgm="http://schemas.openxmlformats.org/drawingml/2006/diagram" xmlns:wps="http://schemas.microsoft.com/office/word/2010/wordprocessingShape" xmlns:wpg="http://schemas.microsoft.com/office/word/2010/wordprocessingGroup" xmlns:w14="http://schemas.microsoft.com/office/word/2010/wordml" xmlns:w15="http://schemas.microsoft.com/office/word/2012/wordml" xmlns:w16="http://schemas.microsoft.com/office/word/2018/wordml" xmlns:w16cex="http://schemas.microsoft.com/office/word/2018/wordml/cex" xmlns:w16cid="http://schemas.microsoft.com/office/word/2016/wordml/cid" xmlns="http://schemas.microsoft.com/office/tasks/2019/documenttasks" xmlns:cr="http://schemas.microsoft.com/office/comments/2020/reactions"/>
+<file path=word/endnotes.xml><?xml version="1.0" encoding="utf-8"?>
+<w:endnotes xmlns:wpc="http://schemas.microsoft.com/office/word/2010/wordprocessingCanvas" xmlns:mc="http://schemas.openxmlformats.org/markup-compatibility/2006" xmlns:o="urn:schemas-microsoft-com:office:office" xmlns:r="http://schemas.openxmlformats.org/officeDocument/2006/relationships" xmlns:m="http://schemas.openxmlformats.org/officeDocument/2006/math" xmlns:v="urn:schemas-microsoft-com:vml" xmlns:wp14="http://schemas.microsoft.com/office/word/2010/wordprocessingDrawing" xmlns:wp="http://schemas.openxmlformats.org/drawingml/2006/wordprocessingDrawing" xmlns:w="http://schemas.openxmlformats.org/wordprocessingml/2006/main" xmlns:w14="http://schemas.microsoft.com/office/word/2010/wordml" xmlns:w15="http://schemas.microsoft.com/office/word/2012/wordml" xmlns:w10="urn:schemas-microsoft-com:office:word" xmlns:wpg="http://schemas.microsoft.com/office/word/2010/wordprocessingGroup" xmlns:wpi="http://schemas.microsoft.com/office/word/2010/wordprocessingInk" xmlns:wne="http://schemas.microsoft.com/office/word/2006/wordml" xmlns:wps="http://schemas.microsoft.com/office/word/2010/wordprocessingShape" xmlns:wpsCustomData="http://www.wps.cn/officeDocument/2013/wpsCustomData" mc:Ignorable="w14 w15 wp14">
+  <w:endnote w:type="separator" w:id="0">
+    <w:p>
+      <w:pPr>
+        <w:spacing w:line="240" w:lineRule="auto"/>
+      </w:pPr>
+      <w:r>
+        <w:separator/>
+      </w:r>
+    </w:p>
+  </w:endnote>
+  <w:endnote w:type="continuationSeparator" w:id="1">
+    <w:p>
+      <w:pPr>
+        <w:spacing w:line="240" w:lineRule="auto"/>
+      </w:pPr>
+      <w:r>
+        <w:continuationSeparator/>
+      </w:r>
+    </w:p>
+  </w:endnote>
+</w:endnotes>
+</file>
+
+<file path=word/footnotes.xml><?xml version="1.0" encoding="utf-8"?>
+<w:footnotes xmlns:wpc="http://schemas.microsoft.com/office/word/2010/wordprocessingCanvas" xmlns:mc="http://schemas.openxmlformats.org/markup-compatibility/2006" xmlns:o="urn:schemas-microsoft-com:office:office" xmlns:r="http://schemas.openxmlformats.org/officeDocument/2006/relationships" xmlns:m="http://schemas.openxmlformats.org/officeDocument/2006/math" xmlns:v="urn:schemas-microsoft-com:vml" xmlns:wp14="http://schemas.microsoft.com/office/word/2010/wordprocessingDrawing" xmlns:wp="http://schemas.openxmlformats.org/drawingml/2006/wordprocessingDrawing" xmlns:w="http://schemas.openxmlformats.org/wordprocessingml/2006/main" xmlns:w14="http://schemas.microsoft.com/office/word/2010/wordml" xmlns:w15="http://schemas.microsoft.com/office/word/2012/wordml" xmlns:w10="urn:schemas-microsoft-com:office:word" xmlns:wpg="http://schemas.microsoft.com/office/word/2010/wordprocessingGroup" xmlns:wpi="http://schemas.microsoft.com/office/word/2010/wordprocessingInk" xmlns:wne="http://schemas.microsoft.com/office/word/2006/wordml" xmlns:wps="http://schemas.microsoft.com/office/word/2010/wordprocessingShape" xmlns:wpsCustomData="http://www.wps.cn/officeDocument/2013/wpsCustomData" mc:Ignorable="w14 w15 wp14">
+  <w:footnote w:type="separator" w:id="0">
+    <w:p>
+      <w:pPr>
+        <w:spacing w:before="0" w:after="0" w:line="259" w:lineRule="auto"/>
+      </w:pPr>
+      <w:r>
+        <w:separator/>
+      </w:r>
+    </w:p>
+  </w:footnote>
+  <w:footnote w:type="continuationSeparator" w:id="1">
+    <w:p>
+      <w:pPr>
+        <w:spacing w:before="0" w:after="0" w:line="259" w:lineRule="auto"/>
+      </w:pPr>
+      <w:r>
+        <w:continuationSeparator/>
+      </w:r>
+    </w:p>
+  </w:footnote>
+</w:footnotes>
 </file>
 
 <file path=word/styles.xml><?xml version="1.0" encoding="utf-8"?>
-<w:styles xmlns:mc="http://schemas.openxmlformats.org/markup-compatibility/2006" xmlns:o="urn:schemas-microsoft-com:office:office" xmlns:r="http://schemas.openxmlformats.org/officeDocument/2006/relationships" xmlns:m="http://schemas.openxmlformats.org/officeDocument/2006/math" xmlns:v="urn:schemas-microsoft-com:vml" xmlns:wp="http://schemas.openxmlformats.org/drawingml/2006/wordprocessingDrawing" xmlns:w10="urn:schemas-microsoft-com:office:word" xmlns:w="http://schemas.openxmlformats.org/wordprocessingml/2006/main" xmlns:wne="http://schemas.microsoft.com/office/word/2006/wordml" xmlns:sl="http://schemas.openxmlformats.org/schemaLibrary/2006/main" xmlns:a="http://schemas.openxmlformats.org/drawingml/2006/main" xmlns:pic="http://schemas.openxmlformats.org/drawingml/2006/picture" xmlns:c="http://schemas.openxmlformats.org/drawingml/2006/chart" xmlns:lc="http://schemas.openxmlformats.org/drawingml/2006/lockedCanvas" xmlns:dgm="http://schemas.openxmlformats.org/drawingml/2006/diagram" xmlns:wps="http://schemas.microsoft.com/office/word/2010/wordprocessingShape" xmlns:wpg="http://schemas.microsoft.com/office/word/2010/wordprocessingGroup" xmlns:w14="http://schemas.microsoft.com/office/word/2010/wordml" xmlns:w15="http://schemas.microsoft.com/office/word/2012/wordml" xmlns:w16="http://schemas.microsoft.com/office/word/2018/wordml" xmlns:w16cex="http://schemas.microsoft.com/office/word/2018/wordml/cex" xmlns:w16cid="http://schemas.microsoft.com/office/word/2016/wordml/cid" xmlns="http://schemas.microsoft.com/office/tasks/2019/documenttasks" xmlns:cr="http://schemas.microsoft.com/office/comments/2020/reactions">
+<w:styles xmlns:mc="http://schemas.openxmlformats.org/markup-compatibility/2006" xmlns:o="urn:schemas-microsoft-com:office:office" xmlns:r="http://schemas.openxmlformats.org/officeDocument/2006/relationships" xmlns:m="http://schemas.openxmlformats.org/officeDocument/2006/math" xmlns:v="urn:schemas-microsoft-com:vml" xmlns:w="http://schemas.openxmlformats.org/wordprocessingml/2006/main" xmlns:w14="http://schemas.microsoft.com/office/word/2010/wordml" xmlns:w10="urn:schemas-microsoft-com:office:word" xmlns:sl="http://schemas.openxmlformats.org/schemaLibrary/2006/main" xmlns:wpsCustomData="http://www.wps.cn/officeDocument/2013/wpsCustomData" mc:Ignorable="w14">
   <w:docDefaults>
     <w:rPrDefault>
       <w:rPr>
-        <w:rFonts w:ascii="Calibri" w:cs="Calibri" w:eastAsia="Calibri" w:hAnsi="Calibri"/>
-        <w:sz w:val="22"/>
-        <w:szCs w:val="22"/>
-        <w:lang w:val="en-IN"/>
+        <w:rFonts w:ascii="Calibri" w:hAnsi="Calibri" w:eastAsia="Calibri" w:cs="Calibri"/>
       </w:rPr>
     </w:rPrDefault>
-    <w:pPrDefault>
-      <w:pPr>
-        <w:spacing w:after="160" w:line="259" w:lineRule="auto"/>
-      </w:pPr>
-    </w:pPrDefault>
+    <w:pPrDefault/>
   </w:docDefaults>
-  <w:style w:type="table" w:styleId="TableNormal" w:default="1">
-    <w:name w:val="TableNormal"/>
-    <w:tblPr>
-      <w:tblCellMar>
-        <w:top w:w="100.0" w:type="dxa"/>
-        <w:left w:w="100.0" w:type="dxa"/>
-        <w:bottom w:w="100.0" w:type="dxa"/>
-        <w:right w:w="100.0" w:type="dxa"/>
-      </w:tblCellMar>
-    </w:tblPr>
-  </w:style>
-  <w:style w:type="paragraph" w:styleId="Normal" w:default="1">
-    <w:name w:val="normal"/>
-  </w:style>
-  <w:style w:type="paragraph" w:styleId="Heading1">
-    <w:name w:val="heading 1"/>
-    <w:basedOn w:val="Normal"/>
-    <w:next w:val="Normal"/>
+  <w:latentStyles w:count="260" w:defQFormat="0" w:defUnhideWhenUsed="1" w:defSemiHidden="1" w:defUIPriority="99" w:defLockedState="0">
+    <w:lsdException w:qFormat="1" w:unhideWhenUsed="0" w:uiPriority="0" w:semiHidden="0" w:name="Normal"/>
+    <w:lsdException w:qFormat="1" w:unhideWhenUsed="0" w:uiPriority="0" w:semiHidden="0" w:name="heading 1"/>
+    <w:lsdException w:qFormat="1" w:unhideWhenUsed="0" w:uiPriority="0" w:semiHidden="0" w:name="heading 2"/>
+    <w:lsdException w:qFormat="1" w:unhideWhenUsed="0" w:uiPriority="0" w:semiHidden="0" w:name="heading 3"/>
+    <w:lsdException w:qFormat="1" w:unhideWhenUsed="0" w:uiPriority="0" w:semiHidden="0" w:name="heading 4"/>
+    <w:lsdException w:qFormat="1" w:unhideWhenUsed="0" w:uiPriority="0" w:semiHidden="0" w:name="heading 5"/>
+    <w:lsdException w:qFormat="1" w:unhideWhenUsed="0" w:uiPriority="0" w:semiHidden="0" w:name="heading 6"/>
+    <w:lsdException w:qFormat="1" w:uiPriority="0" w:name="heading 7"/>
+    <w:lsdException w:qFormat="1" w:uiPriority="0" w:name="heading 8"/>
+    <w:lsdException w:qFormat="1" w:uiPriority="0" w:name="heading 9"/>
+    <w:lsdException w:unhideWhenUsed="0" w:uiPriority="0" w:semiHidden="0" w:name="index 1"/>
+    <w:lsdException w:unhideWhenUsed="0" w:uiPriority="0" w:semiHidden="0" w:name="index 2"/>
+    <w:lsdException w:unhideWhenUsed="0" w:uiPriority="0" w:semiHidden="0" w:name="index 3"/>
+    <w:lsdException w:unhideWhenUsed="0" w:uiPriority="0" w:semiHidden="0" w:name="index 4"/>
+    <w:lsdException w:unhideWhenUsed="0" w:uiPriority="0" w:semiHidden="0" w:name="index 5"/>
+    <w:lsdException w:unhideWhenUsed="0" w:uiPriority="0" w:semiHidden="0" w:name="index 6"/>
+    <w:lsdException w:unhideWhenUsed="0" w:uiPriority="0" w:semiHidden="0" w:name="index 7"/>
+    <w:lsdException w:unhideWhenUsed="0" w:uiPriority="0" w:semiHidden="0" w:name="index 8"/>
+    <w:lsdException w:unhideWhenUsed="0" w:uiPriority="0" w:semiHidden="0" w:name="index 9"/>
+    <w:lsdException w:unhideWhenUsed="0" w:uiPriority="0" w:semiHidden="0" w:name="toc 1"/>
+    <w:lsdException w:unhideWhenUsed="0" w:uiPriority="0" w:semiHidden="0" w:name="toc 2"/>
+    <w:lsdException w:unhideWhenUsed="0" w:uiPriority="0" w:semiHidden="0" w:name="toc 3"/>
+    <w:lsdException w:unhideWhenUsed="0" w:uiPriority="0" w:semiHidden="0" w:name="toc 4"/>
+    <w:lsdException w:unhideWhenUsed="0" w:uiPriority="0" w:semiHidden="0" w:name="toc 5"/>
+    <w:lsdException w:unhideWhenUsed="0" w:uiPriority="0" w:semiHidden="0" w:name="toc 6"/>
+    <w:lsdException w:unhideWhenUsed="0" w:uiPriority="0" w:semiHidden="0" w:name="toc 7"/>
+    <w:lsdException w:unhideWhenUsed="0" w:uiPriority="0" w:semiHidden="0" w:name="toc 8"/>
+    <w:lsdException w:unhideWhenUsed="0" w:uiPriority="0" w:semiHidden="0" w:name="toc 9"/>
+    <w:lsdException w:unhideWhenUsed="0" w:uiPriority="0" w:semiHidden="0" w:name="Normal Indent"/>
+    <w:lsdException w:unhideWhenUsed="0" w:uiPriority="0" w:semiHidden="0" w:name="footnote text"/>
+    <w:lsdException w:unhideWhenUsed="0" w:uiPriority="0" w:semiHidden="0" w:name="annotation text"/>
+    <w:lsdException w:unhideWhenUsed="0" w:uiPriority="0" w:semiHidden="0" w:name="header"/>
+    <w:lsdException w:unhideWhenUsed="0" w:uiPriority="0" w:semiHidden="0" w:name="footer"/>
+    <w:lsdException w:unhideWhenUsed="0" w:uiPriority="0" w:semiHidden="0" w:name="index heading"/>
+    <w:lsdException w:qFormat="1" w:uiPriority="0" w:name="caption"/>
+    <w:lsdException w:unhideWhenUsed="0" w:uiPriority="0" w:semiHidden="0" w:name="table of figures"/>
+    <w:lsdException w:unhideWhenUsed="0" w:uiPriority="0" w:semiHidden="0" w:name="envelope address"/>
+    <w:lsdException w:unhideWhenUsed="0" w:uiPriority="0" w:semiHidden="0" w:name="envelope return"/>
+    <w:lsdException w:unhideWhenUsed="0" w:uiPriority="0" w:semiHidden="0" w:name="footnote reference"/>
+    <w:lsdException w:unhideWhenUsed="0" w:uiPriority="0" w:semiHidden="0" w:name="annotation reference"/>
+    <w:lsdException w:unhideWhenUsed="0" w:uiPriority="0" w:semiHidden="0" w:name="line number"/>
+    <w:lsdException w:unhideWhenUsed="0" w:uiPriority="0" w:semiHidden="0" w:name="page number"/>
+    <w:lsdException w:unhideWhenUsed="0" w:uiPriority="0" w:semiHidden="0" w:name="endnote reference"/>
+    <w:lsdException w:unhideWhenUsed="0" w:uiPriority="0" w:semiHidden="0" w:name="endnote text"/>
+    <w:lsdException w:unhideWhenUsed="0" w:uiPriority="0" w:semiHidden="0" w:name="table of authorities"/>
+    <w:lsdException w:unhideWhenUsed="0" w:uiPriority="0" w:semiHidden="0" w:name="macro"/>
+    <w:lsdException w:unhideWhenUsed="0" w:uiPriority="0" w:semiHidden="0" w:name="toa heading"/>
+    <w:lsdException w:unhideWhenUsed="0" w:uiPriority="0" w:semiHidden="0" w:name="List"/>
+    <w:lsdException w:unhideWhenUsed="0" w:uiPriority="0" w:semiHidden="0" w:name="List Bullet"/>
+    <w:lsdException w:unhideWhenUsed="0" w:uiPriority="0" w:semiHidden="0" w:name="List Number"/>
+    <w:lsdException w:unhideWhenUsed="0" w:uiPriority="0" w:semiHidden="0" w:name="List 2"/>
+    <w:lsdException w:unhideWhenUsed="0" w:uiPriority="0" w:semiHidden="0" w:name="List 3"/>
+    <w:lsdException w:unhideWhenUsed="0" w:uiPriority="0" w:semiHidden="0" w:name="List 4"/>
+    <w:lsdException w:unhideWhenUsed="0" w:uiPriority="0" w:semiHidden="0" w:name="List 5"/>
+    <w:lsdException w:unhideWhenUsed="0" w:uiPriority="0" w:semiHidden="0" w:name="List Bullet 2"/>
+    <w:lsdException w:unhideWhenUsed="0" w:uiPriority="0" w:semiHidden="0" w:name="List Bullet 3"/>
+    <w:lsdException w:unhideWhenUsed="0" w:uiPriority="0" w:semiHidden="0" w:name="List Bullet 4"/>
+    <w:lsdException w:unhideWhenUsed="0" w:uiPriority="0" w:semiHidden="0" w:name="List Bullet 5"/>
+    <w:lsdException w:unhideWhenUsed="0" w:uiPriority="0" w:semiHidden="0" w:name="List Number 2"/>
+    <w:lsdException w:unhideWhenUsed="0" w:uiPriority="0" w:semiHidden="0" w:name="List Number 3"/>
+    <w:lsdException w:unhideWhenUsed="0" w:uiPriority="0" w:semiHidden="0" w:name="List Number 4"/>
+    <w:lsdException w:unhideWhenUsed="0" w:uiPriority="0" w:semiHidden="0" w:name="List Number 5"/>
+    <w:lsdException w:qFormat="1" w:unhideWhenUsed="0" w:uiPriority="0" w:semiHidden="0" w:name="Title"/>
+    <w:lsdException w:unhideWhenUsed="0" w:uiPriority="0" w:semiHidden="0" w:name="Closing"/>
+    <w:lsdException w:unhideWhenUsed="0" w:uiPriority="0" w:semiHidden="0" w:name="Signature"/>
+    <w:lsdException w:qFormat="1" w:uiPriority="1" w:name="Default Paragraph Font"/>
+    <w:lsdException w:unhideWhenUsed="0" w:uiPriority="0" w:semiHidden="0" w:name="Body Text"/>
+    <w:lsdException w:unhideWhenUsed="0" w:uiPriority="0" w:semiHidden="0" w:name="Body Text Indent"/>
+    <w:lsdException w:unhideWhenUsed="0" w:uiPriority="0" w:semiHidden="0" w:name="List Continue"/>
+    <w:lsdException w:unhideWhenUsed="0" w:uiPriority="0" w:semiHidden="0" w:name="List Continue 2"/>
+    <w:lsdException w:unhideWhenUsed="0" w:uiPriority="0" w:semiHidden="0" w:name="List Continue 3"/>
+    <w:lsdException w:unhideWhenUsed="0" w:uiPriority="0" w:semiHidden="0" w:name="List Continue 4"/>
+    <w:lsdException w:unhideWhenUsed="0" w:uiPriority="0" w:semiHidden="0" w:name="List Continue 5"/>
+    <w:lsdException w:unhideWhenUsed="0" w:uiPriority="0" w:semiHidden="0" w:name="Message Header"/>
+    <w:lsdException w:qFormat="1" w:unhideWhenUsed="0" w:uiPriority="0" w:semiHidden="0" w:name="Subtitle"/>
+    <w:lsdException w:unhideWhenUsed="0" w:uiPriority="0" w:semiHidden="0" w:name="Salutation"/>
+    <w:lsdException w:unhideWhenUsed="0" w:uiPriority="0" w:semiHidden="0" w:name="Date"/>
+    <w:lsdException w:unhideWhenUsed="0" w:uiPriority="0" w:semiHidden="0" w:name="Body Text First Indent"/>
+    <w:lsdException w:unhideWhenUsed="0" w:uiPriority="0" w:semiHidden="0" w:name="Body Text First Indent 2"/>
+    <w:lsdException w:unhideWhenUsed="0" w:uiPriority="0" w:semiHidden="0" w:name="Note Heading"/>
+    <w:lsdException w:unhideWhenUsed="0" w:uiPriority="0" w:semiHidden="0" w:name="Body Text 2"/>
+    <w:lsdException w:unhideWhenUsed="0" w:uiPriority="0" w:semiHidden="0" w:name="Body Text 3"/>
+    <w:lsdException w:unhideWhenUsed="0" w:uiPriority="0" w:semiHidden="0" w:name="Body Text Indent 2"/>
+    <w:lsdException w:unhideWhenUsed="0" w:uiPriority="0" w:semiHidden="0" w:name="Body Text Indent 3"/>
+    <w:lsdException w:unhideWhenUsed="0" w:uiPriority="0" w:semiHidden="0" w:name="Block Text"/>
+    <w:lsdException w:unhideWhenUsed="0" w:uiPriority="0" w:semiHidden="0" w:name="Hyperlink"/>
+    <w:lsdException w:unhideWhenUsed="0" w:uiPriority="0" w:semiHidden="0" w:name="FollowedHyperlink"/>
+    <w:lsdException w:qFormat="1" w:unhideWhenUsed="0" w:uiPriority="0" w:semiHidden="0" w:name="Strong"/>
+    <w:lsdException w:qFormat="1" w:unhideWhenUsed="0" w:uiPriority="0" w:semiHidden="0" w:name="Emphasis"/>
+    <w:lsdException w:unhideWhenUsed="0" w:uiPriority="0" w:semiHidden="0" w:name="Document Map"/>
+    <w:lsdException w:unhideWhenUsed="0" w:uiPriority="0" w:semiHidden="0" w:name="Plain Text"/>
+    <w:lsdException w:unhideWhenUsed="0" w:uiPriority="0" w:semiHidden="0" w:name="E-mail Signature"/>
+    <w:lsdException w:unhideWhenUsed="0" w:uiPriority="0" w:semiHidden="0" w:name="Normal (Web)"/>
+    <w:lsdException w:unhideWhenUsed="0" w:uiPriority="0" w:semiHidden="0" w:name="HTML Acronym"/>
+    <w:lsdException w:unhideWhenUsed="0" w:uiPriority="0" w:semiHidden="0" w:name="HTML Address"/>
+    <w:lsdException w:unhideWhenUsed="0" w:uiPriority="0" w:semiHidden="0" w:name="HTML Cite"/>
+    <w:lsdException w:unhideWhenUsed="0" w:uiPriority="0" w:semiHidden="0" w:name="HTML Code"/>
+    <w:lsdException w:unhideWhenUsed="0" w:uiPriority="0" w:semiHidden="0" w:name="HTML Definition"/>
+    <w:lsdException w:unhideWhenUsed="0" w:uiPriority="0" w:semiHidden="0" w:name="HTML Keyboard"/>
+    <w:lsdException w:unhideWhenUsed="0" w:uiPriority="0" w:semiHidden="0" w:name="HTML Preformatted"/>
+    <w:lsdException w:unhideWhenUsed="0" w:uiPriority="0" w:semiHidden="0" w:name="HTML Sample"/>
+    <w:lsdException w:unhideWhenUsed="0" w:uiPriority="0" w:semiHidden="0" w:name="HTML Typewriter"/>
+    <w:lsdException w:unhideWhenUsed="0" w:uiPriority="0" w:semiHidden="0" w:name="HTML Variable"/>
+    <w:lsdException w:qFormat="1" w:uiPriority="99" w:name="Normal Table"/>
+    <w:lsdException w:unhideWhenUsed="0" w:uiPriority="0" w:semiHidden="0" w:name="annotation subject"/>
+    <w:lsdException w:unhideWhenUsed="0" w:uiPriority="0" w:semiHidden="0" w:name="Table Simple 1"/>
+    <w:lsdException w:unhideWhenUsed="0" w:uiPriority="0" w:semiHidden="0" w:name="Table Simple 2"/>
+    <w:lsdException w:unhideWhenUsed="0" w:uiPriority="0" w:semiHidden="0" w:name="Table Simple 3"/>
+    <w:lsdException w:unhideWhenUsed="0" w:uiPriority="0" w:semiHidden="0" w:name="Table Classic 1"/>
+    <w:lsdException w:unhideWhenUsed="0" w:uiPriority="0" w:semiHidden="0" w:name="Table Classic 2"/>
+    <w:lsdException w:unhideWhenUsed="0" w:uiPriority="0" w:semiHidden="0" w:name="Table Classic 3"/>
+    <w:lsdException w:unhideWhenUsed="0" w:uiPriority="0" w:semiHidden="0" w:name="Table Classic 4"/>
+    <w:lsdException w:unhideWhenUsed="0" w:uiPriority="0" w:semiHidden="0" w:name="Table Colorful 1"/>
+    <w:lsdException w:unhideWhenUsed="0" w:uiPriority="0" w:semiHidden="0" w:name="Table Colorful 2"/>
+    <w:lsdException w:unhideWhenUsed="0" w:uiPriority="0" w:semiHidden="0" w:name="Table Colorful 3"/>
+    <w:lsdException w:unhideWhenUsed="0" w:uiPriority="0" w:semiHidden="0" w:name="Table Columns 1"/>
+    <w:lsdException w:unhideWhenUsed="0" w:uiPriority="0" w:semiHidden="0" w:name="Table Columns 2"/>
+    <w:lsdException w:unhideWhenUsed="0" w:uiPriority="0" w:semiHidden="0" w:name="Table Columns 3"/>
+    <w:lsdException w:unhideWhenUsed="0" w:uiPriority="0" w:semiHidden="0" w:name="Table Columns 4"/>
+    <w:lsdException w:unhideWhenUsed="0" w:uiPriority="0" w:semiHidden="0" w:name="Table Columns 5"/>
+    <w:lsdException w:unhideWhenUsed="0" w:uiPriority="0" w:semiHidden="0" w:name="Table Grid 1"/>
+    <w:lsdException w:unhideWhenUsed="0" w:uiPriority="0" w:semiHidden="0" w:name="Table Grid 2"/>
+    <w:lsdException w:unhideWhenUsed="0" w:uiPriority="0" w:semiHidden="0" w:name="Table Grid 3"/>
+    <w:lsdException w:unhideWhenUsed="0" w:uiPriority="0" w:semiHidden="0" w:name="Table Grid 4"/>
+    <w:lsdException w:unhideWhenUsed="0" w:uiPriority="0" w:semiHidden="0" w:name="Table Grid 5"/>
+    <w:lsdException w:unhideWhenUsed="0" w:uiPriority="0" w:semiHidden="0" w:name="Table Grid 6"/>
+    <w:lsdException w:unhideWhenUsed="0" w:uiPriority="0" w:semiHidden="0" w:name="Table Grid 7"/>
+    <w:lsdException w:unhideWhenUsed="0" w:uiPriority="0" w:semiHidden="0" w:name="Table Grid 8"/>
+    <w:lsdException w:unhideWhenUsed="0" w:uiPriority="0" w:semiHidden="0" w:name="Table List 1"/>
+    <w:lsdException w:unhideWhenUsed="0" w:uiPriority="0" w:semiHidden="0" w:name="Table List 2"/>
+    <w:lsdException w:unhideWhenUsed="0" w:uiPriority="0" w:semiHidden="0" w:name="Table List 3"/>
+    <w:lsdException w:unhideWhenUsed="0" w:uiPriority="0" w:semiHidden="0" w:name="Table List 4"/>
+    <w:lsdException w:unhideWhenUsed="0" w:uiPriority="0" w:semiHidden="0" w:name="Table List 5"/>
+    <w:lsdException w:unhideWhenUsed="0" w:uiPriority="0" w:semiHidden="0" w:name="Table List 6"/>
+    <w:lsdException w:unhideWhenUsed="0" w:uiPriority="0" w:semiHidden="0" w:name="Table List 7"/>
+    <w:lsdException w:unhideWhenUsed="0" w:uiPriority="0" w:semiHidden="0" w:name="Table List 8"/>
+    <w:lsdException w:unhideWhenUsed="0" w:uiPriority="0" w:semiHidden="0" w:name="Table 3D effects 1"/>
+    <w:lsdException w:unhideWhenUsed="0" w:uiPriority="0" w:semiHidden="0" w:name="Table 3D effects 2"/>
+    <w:lsdException w:unhideWhenUsed="0" w:uiPriority="0" w:semiHidden="0" w:name="Table 3D effects 3"/>
+    <w:lsdException w:unhideWhenUsed="0" w:uiPriority="0" w:semiHidden="0" w:name="Table Contemporary"/>
+    <w:lsdException w:unhideWhenUsed="0" w:uiPriority="0" w:semiHidden="0" w:name="Table Elegant"/>
+    <w:lsdException w:unhideWhenUsed="0" w:uiPriority="0" w:semiHidden="0" w:name="Table Professional"/>
+    <w:lsdException w:unhideWhenUsed="0" w:uiPriority="0" w:semiHidden="0" w:name="Table Subtle 1"/>
+    <w:lsdException w:unhideWhenUsed="0" w:uiPriority="0" w:semiHidden="0" w:name="Table Subtle 2"/>
+    <w:lsdException w:unhideWhenUsed="0" w:uiPriority="0" w:semiHidden="0" w:name="Table Web 1"/>
+    <w:lsdException w:unhideWhenUsed="0" w:uiPriority="0" w:semiHidden="0" w:name="Table Web 2"/>
+    <w:lsdException w:unhideWhenUsed="0" w:uiPriority="0" w:semiHidden="0" w:name="Table Web 3"/>
+    <w:lsdException w:unhideWhenUsed="0" w:uiPriority="0" w:semiHidden="0" w:name="Balloon Text"/>
+    <w:lsdException w:unhideWhenUsed="0" w:uiPriority="0" w:semiHidden="0" w:name="Table Grid"/>
+    <w:lsdException w:unhideWhenUsed="0" w:uiPriority="0" w:semiHidden="0" w:name="Table Theme"/>
+    <w:lsdException w:unhideWhenUsed="0" w:uiPriority="60" w:semiHidden="0" w:name="Light Shading"/>
+    <w:lsdException w:unhideWhenUsed="0" w:uiPriority="61" w:semiHidden="0" w:name="Light List"/>
+    <w:lsdException w:unhideWhenUsed="0" w:uiPriority="62" w:semiHidden="0" w:name="Light Grid"/>
+    <w:lsdException w:unhideWhenUsed="0" w:uiPriority="63" w:semiHidden="0" w:name="Medium Shading 1"/>
+    <w:lsdException w:unhideWhenUsed="0" w:uiPriority="64" w:semiHidden="0" w:name="Medium Shading 2"/>
+    <w:lsdException w:unhideWhenUsed="0" w:uiPriority="65" w:semiHidden="0" w:name="Medium List 1"/>
+    <w:lsdException w:unhideWhenUsed="0" w:uiPriority="66" w:semiHidden="0" w:name="Medium List 2"/>
+    <w:lsdException w:unhideWhenUsed="0" w:uiPriority="67" w:semiHidden="0" w:name="Medium Grid 1"/>
+    <w:lsdException w:unhideWhenUsed="0" w:uiPriority="68" w:semiHidden="0" w:name="Medium Grid 2"/>
+    <w:lsdException w:unhideWhenUsed="0" w:uiPriority="69" w:semiHidden="0" w:name="Medium Grid 3"/>
+    <w:lsdException w:unhideWhenUsed="0" w:uiPriority="70" w:semiHidden="0" w:name="Dark List"/>
+    <w:lsdException w:unhideWhenUsed="0" w:uiPriority="71" w:semiHidden="0" w:name="Colorful Shading"/>
+    <w:lsdException w:unhideWhenUsed="0" w:uiPriority="72" w:semiHidden="0" w:name="Colorful List"/>
+    <w:lsdException w:unhideWhenUsed="0" w:uiPriority="73" w:semiHidden="0" w:name="Colorful Grid"/>
+    <w:lsdException w:unhideWhenUsed="0" w:uiPriority="60" w:semiHidden="0" w:name="Light Shading Accent 1"/>
+    <w:lsdException w:unhideWhenUsed="0" w:uiPriority="61" w:semiHidden="0" w:name="Light List Accent 1"/>
+    <w:lsdException w:unhideWhenUsed="0" w:uiPriority="62" w:semiHidden="0" w:name="Light Grid Accent 1"/>
+    <w:lsdException w:unhideWhenUsed="0" w:uiPriority="63" w:semiHidden="0" w:name="Medium Shading 1 Accent 1"/>
+    <w:lsdException w:unhideWhenUsed="0" w:uiPriority="64" w:semiHidden="0" w:name="Medium Shading 2 Accent 1"/>
+    <w:lsdException w:unhideWhenUsed="0" w:uiPriority="65" w:semiHidden="0" w:name="Medium List 1 Accent 1"/>
+    <w:lsdException w:unhideWhenUsed="0" w:uiPriority="66" w:semiHidden="0" w:name="Medium List 2 Accent 1"/>
+    <w:lsdException w:unhideWhenUsed="0" w:uiPriority="67" w:semiHidden="0" w:name="Medium Grid 1 Accent 1"/>
+    <w:lsdException w:unhideWhenUsed="0" w:uiPriority="68" w:semiHidden="0" w:name="Medium Grid 2 Accent 1"/>
+    <w:lsdException w:unhideWhenUsed="0" w:uiPriority="69" w:semiHidden="0" w:name="Medium Grid 3 Accent 1"/>
+    <w:lsdException w:unhideWhenUsed="0" w:uiPriority="70" w:semiHidden="0" w:name="Dark List Accent 1"/>
+    <w:lsdException w:unhideWhenUsed="0" w:uiPriority="71" w:semiHidden="0" w:name="Colorful Shading Accent 1"/>
+    <w:lsdException w:unhideWhenUsed="0" w:uiPriority="72" w:semiHidden="0" w:name="Colorful List Accent 1"/>
+    <w:lsdException w:unhideWhenUsed="0" w:uiPriority="73" w:semiHidden="0" w:name="Colorful Grid Accent 1"/>
+    <w:lsdException w:unhideWhenUsed="0" w:uiPriority="60" w:semiHidden="0" w:name="Light Shading Accent 2"/>
+    <w:lsdException w:unhideWhenUsed="0" w:uiPriority="61" w:semiHidden="0" w:name="Light List Accent 2"/>
+    <w:lsdException w:unhideWhenUsed="0" w:uiPriority="62" w:semiHidden="0" w:name="Light Grid Accent 2"/>
+    <w:lsdException w:unhideWhenUsed="0" w:uiPriority="63" w:semiHidden="0" w:name="Medium Shading 1 Accent 2"/>
+    <w:lsdException w:unhideWhenUsed="0" w:uiPriority="64" w:semiHidden="0" w:name="Medium Shading 2 Accent 2"/>
+    <w:lsdException w:unhideWhenUsed="0" w:uiPriority="65" w:semiHidden="0" w:name="Medium List 1 Accent 2"/>
+    <w:lsdException w:unhideWhenUsed="0" w:uiPriority="66" w:semiHidden="0" w:name="Medium List 2 Accent 2"/>
+    <w:lsdException w:unhideWhenUsed="0" w:uiPriority="67" w:semiHidden="0" w:name="Medium Grid 1 Accent 2"/>
+    <w:lsdException w:unhideWhenUsed="0" w:uiPriority="68" w:semiHidden="0" w:name="Medium Grid 2 Accent 2"/>
+    <w:lsdException w:unhideWhenUsed="0" w:uiPriority="69" w:semiHidden="0" w:name="Medium Grid 3 Accent 2"/>
+    <w:lsdException w:unhideWhenUsed="0" w:uiPriority="70" w:semiHidden="0" w:name="Dark List Accent 2"/>
+    <w:lsdException w:unhideWhenUsed="0" w:uiPriority="71" w:semiHidden="0" w:name="Colorful Shading Accent 2"/>
+    <w:lsdException w:unhideWhenUsed="0" w:uiPriority="72" w:semiHidden="0" w:name="Colorful List Accent 2"/>
+    <w:lsdException w:unhideWhenUsed="0" w:uiPriority="73" w:semiHidden="0" w:name="Colorful Grid Accent 2"/>
+    <w:lsdException w:unhideWhenUsed="0" w:uiPriority="60" w:semiHidden="0" w:name="Light Shading Accent 3"/>
+    <w:lsdException w:unhideWhenUsed="0" w:uiPriority="61" w:semiHidden="0" w:name="Light List Accent 3"/>
+    <w:lsdException w:unhideWhenUsed="0" w:uiPriority="62" w:semiHidden="0" w:name="Light Grid Accent 3"/>
+    <w:lsdException w:unhideWhenUsed="0" w:uiPriority="63" w:semiHidden="0" w:name="Medium Shading 1 Accent 3"/>
+    <w:lsdException w:unhideWhenUsed="0" w:uiPriority="64" w:semiHidden="0" w:name="Medium Shading 2 Accent 3"/>
+    <w:lsdException w:unhideWhenUsed="0" w:uiPriority="65" w:semiHidden="0" w:name="Medium List 1 Accent 3"/>
+    <w:lsdException w:unhideWhenUsed="0" w:uiPriority="66" w:semiHidden="0" w:name="Medium List 2 Accent 3"/>
+    <w:lsdException w:unhideWhenUsed="0" w:uiPriority="67" w:semiHidden="0" w:name="Medium Grid 1 Accent 3"/>
+    <w:lsdException w:unhideWhenUsed="0" w:uiPriority="68" w:semiHidden="0" w:name="Medium Grid 2 Accent 3"/>
+    <w:lsdException w:unhideWhenUsed="0" w:uiPriority="69" w:semiHidden="0" w:name="Medium Grid 3 Accent 3"/>
+    <w:lsdException w:unhideWhenUsed="0" w:uiPriority="70" w:semiHidden="0" w:name="Dark List Accent 3"/>
+    <w:lsdException w:unhideWhenUsed="0" w:uiPriority="71" w:semiHidden="0" w:name="Colorful Shading Accent 3"/>
+    <w:lsdException w:unhideWhenUsed="0" w:uiPriority="72" w:semiHidden="0" w:name="Colorful List Accent 3"/>
+    <w:lsdException w:unhideWhenUsed="0" w:uiPriority="73" w:semiHidden="0" w:name="Colorful Grid Accent 3"/>
+    <w:lsdException w:unhideWhenUsed="0" w:uiPriority="60" w:semiHidden="0" w:name="Light Shading Accent 4"/>
+    <w:lsdException w:unhideWhenUsed="0" w:uiPriority="61" w:semiHidden="0" w:name="Light List Accent 4"/>
+    <w:lsdException w:unhideWhenUsed="0" w:uiPriority="62" w:semiHidden="0" w:name="Light Grid Accent 4"/>
+    <w:lsdException w:unhideWhenUsed="0" w:uiPriority="63" w:semiHidden="0" w:name="Medium Shading 1 Accent 4"/>
+    <w:lsdException w:unhideWhenUsed="0" w:uiPriority="64" w:semiHidden="0" w:name="Medium Shading 2 Accent 4"/>
+    <w:lsdException w:unhideWhenUsed="0" w:uiPriority="65" w:semiHidden="0" w:name="Medium List 1 Accent 4"/>
+    <w:lsdException w:unhideWhenUsed="0" w:uiPriority="66" w:semiHidden="0" w:name="Medium List 2 Accent 4"/>
+    <w:lsdException w:unhideWhenUsed="0" w:uiPriority="67" w:semiHidden="0" w:name="Medium Grid 1 Accent 4"/>
+    <w:lsdException w:unhideWhenUsed="0" w:uiPriority="68" w:semiHidden="0" w:name="Medium Grid 2 Accent 4"/>
+    <w:lsdException w:unhideWhenUsed="0" w:uiPriority="69" w:semiHidden="0" w:name="Medium Grid 3 Accent 4"/>
+    <w:lsdException w:unhideWhenUsed="0" w:uiPriority="70" w:semiHidden="0" w:name="Dark List Accent 4"/>
+    <w:lsdException w:unhideWhenUsed="0" w:uiPriority="71" w:semiHidden="0" w:name="Colorful Shading Accent 4"/>
+    <w:lsdException w:unhideWhenUsed="0" w:uiPriority="72" w:semiHidden="0" w:name="Colorful List Accent 4"/>
+    <w:lsdException w:unhideWhenUsed="0" w:uiPriority="73" w:semiHidden="0" w:name="Colorful Grid Accent 4"/>
+    <w:lsdException w:unhideWhenUsed="0" w:uiPriority="60" w:semiHidden="0" w:name="Light Shading Accent 5"/>
+    <w:lsdException w:unhideWhenUsed="0" w:uiPriority="61" w:semiHidden="0" w:name="Light List Accent 5"/>
+    <w:lsdException w:unhideWhenUsed="0" w:uiPriority="62" w:semiHidden="0" w:name="Light Grid Accent 5"/>
+    <w:lsdException w:unhideWhenUsed="0" w:uiPriority="63" w:semiHidden="0" w:name="Medium Shading 1 Accent 5"/>
+    <w:lsdException w:unhideWhenUsed="0" w:uiPriority="64" w:semiHidden="0" w:name="Medium Shading 2 Accent 5"/>
+    <w:lsdException w:unhideWhenUsed="0" w:uiPriority="65" w:semiHidden="0" w:name="Medium List 1 Accent 5"/>
+    <w:lsdException w:unhideWhenUsed="0" w:uiPriority="66" w:semiHidden="0" w:name="Medium List 2 Accent 5"/>
+    <w:lsdException w:unhideWhenUsed="0" w:uiPriority="67" w:semiHidden="0" w:name="Medium Grid 1 Accent 5"/>
+    <w:lsdException w:unhideWhenUsed="0" w:uiPriority="68" w:semiHidden="0" w:name="Medium Grid 2 Accent 5"/>
+    <w:lsdException w:unhideWhenUsed="0" w:uiPriority="69" w:semiHidden="0" w:name="Medium Grid 3 Accent 5"/>
+    <w:lsdException w:unhideWhenUsed="0" w:uiPriority="70" w:semiHidden="0" w:name="Dark List Accent 5"/>
+    <w:lsdException w:unhideWhenUsed="0" w:uiPriority="71" w:semiHidden="0" w:name="Colorful Shading Accent 5"/>
+    <w:lsdException w:unhideWhenUsed="0" w:uiPriority="72" w:semiHidden="0" w:name="Colorful List Accent 5"/>
+    <w:lsdException w:unhideWhenUsed="0" w:uiPriority="73" w:semiHidden="0" w:name="Colorful Grid Accent 5"/>
+    <w:lsdException w:unhideWhenUsed="0" w:uiPriority="60" w:semiHidden="0" w:name="Light Shading Accent 6"/>
+    <w:lsdException w:unhideWhenUsed="0" w:uiPriority="61" w:semiHidden="0" w:name="Light List Accent 6"/>
+    <w:lsdException w:unhideWhenUsed="0" w:uiPriority="62" w:semiHidden="0" w:name="Light Grid Accent 6"/>
+    <w:lsdException w:unhideWhenUsed="0" w:uiPriority="63" w:semiHidden="0" w:name="Medium Shading 1 Accent 6"/>
+    <w:lsdException w:unhideWhenUsed="0" w:uiPriority="64" w:semiHidden="0" w:name="Medium Shading 2 Accent 6"/>
+    <w:lsdException w:unhideWhenUsed="0" w:uiPriority="65" w:semiHidden="0" w:name="Medium List 1 Accent 6"/>
+    <w:lsdException w:unhideWhenUsed="0" w:uiPriority="66" w:semiHidden="0" w:name="Medium List 2 Accent 6"/>
+    <w:lsdException w:unhideWhenUsed="0" w:uiPriority="67" w:semiHidden="0" w:name="Medium Grid 1 Accent 6"/>
+    <w:lsdException w:unhideWhenUsed="0" w:uiPriority="68" w:semiHidden="0" w:name="Medium Grid 2 Accent 6"/>
+    <w:lsdException w:unhideWhenUsed="0" w:uiPriority="69" w:semiHidden="0" w:name="Medium Grid 3 Accent 6"/>
+    <w:lsdException w:unhideWhenUsed="0" w:uiPriority="70" w:semiHidden="0" w:name="Dark List Accent 6"/>
+    <w:lsdException w:unhideWhenUsed="0" w:uiPriority="71" w:semiHidden="0" w:name="Colorful Shading Accent 6"/>
+    <w:lsdException w:unhideWhenUsed="0" w:uiPriority="72" w:semiHidden="0" w:name="Colorful List Accent 6"/>
+    <w:lsdException w:unhideWhenUsed="0" w:uiPriority="73" w:semiHidden="0" w:name="Colorful Grid Accent 6"/>
+  </w:latentStyles>
+  <w:style w:type="paragraph" w:default="1" w:styleId="1">
+    <w:name w:val="Normal"/>
+    <w:qFormat/>
+    <w:uiPriority w:val="0"/>
     <w:pPr>
-      <w:keepNext w:val="1"/>
-      <w:keepLines w:val="1"/>
-      <w:pageBreakBefore w:val="0"/>
-      <w:spacing w:after="120" w:before="480" w:lineRule="auto"/>
+      <w:spacing w:after="160" w:line="259" w:lineRule="auto"/>
     </w:pPr>
     <w:rPr>
-      <w:b w:val="1"/>
+      <w:rFonts w:ascii="Calibri" w:hAnsi="Calibri" w:eastAsia="Calibri" w:cs="Calibri"/>
+      <w:sz w:val="22"/>
+      <w:szCs w:val="22"/>
+      <w:lang w:val="en-IN"/>
+    </w:rPr>
+  </w:style>
+  <w:style w:type="paragraph" w:styleId="2">
+    <w:name w:val="heading 1"/>
+    <w:basedOn w:val="1"/>
+    <w:next w:val="1"/>
+    <w:qFormat/>
+    <w:uiPriority w:val="0"/>
+    <w:pPr>
+      <w:keepNext/>
+      <w:keepLines/>
+      <w:pageBreakBefore w:val="0"/>
+      <w:spacing w:before="480" w:after="120"/>
+    </w:pPr>
+    <w:rPr>
+      <w:b/>
       <w:sz w:val="48"/>
       <w:szCs w:val="48"/>
     </w:rPr>
   </w:style>
-  <w:style w:type="paragraph" w:styleId="Heading2">
+  <w:style w:type="paragraph" w:styleId="3">
     <w:name w:val="heading 2"/>
-    <w:basedOn w:val="Normal"/>
-    <w:next w:val="Normal"/>
+    <w:basedOn w:val="1"/>
+    <w:next w:val="1"/>
+    <w:qFormat/>
+    <w:uiPriority w:val="0"/>
     <w:pPr>
-      <w:keepNext w:val="1"/>
-      <w:keepLines w:val="1"/>
+      <w:keepNext/>
+      <w:keepLines/>
       <w:pageBreakBefore w:val="0"/>
-      <w:spacing w:after="80" w:before="360" w:lineRule="auto"/>
+      <w:spacing w:before="360" w:after="80"/>
     </w:pPr>
     <w:rPr>
-      <w:b w:val="1"/>
+      <w:b/>
       <w:sz w:val="36"/>
       <w:szCs w:val="36"/>
     </w:rPr>
   </w:style>
-  <w:style w:type="paragraph" w:styleId="Heading3">
+  <w:style w:type="paragraph" w:styleId="4">
     <w:name w:val="heading 3"/>
-    <w:basedOn w:val="Normal"/>
-    <w:next w:val="Normal"/>
+    <w:basedOn w:val="1"/>
+    <w:next w:val="1"/>
+    <w:qFormat/>
+    <w:uiPriority w:val="0"/>
     <w:pPr>
-      <w:keepNext w:val="1"/>
-      <w:keepLines w:val="1"/>
+      <w:keepNext/>
+      <w:keepLines/>
       <w:pageBreakBefore w:val="0"/>
-      <w:spacing w:after="80" w:before="280" w:lineRule="auto"/>
+      <w:spacing w:before="280" w:after="80"/>
     </w:pPr>
     <w:rPr>
-      <w:b w:val="1"/>
+      <w:b/>
       <w:sz w:val="28"/>
       <w:szCs w:val="28"/>
     </w:rPr>
   </w:style>
-  <w:style w:type="paragraph" w:styleId="Heading4">
+  <w:style w:type="paragraph" w:styleId="5">
     <w:name w:val="heading 4"/>
-    <w:basedOn w:val="Normal"/>
-    <w:next w:val="Normal"/>
+    <w:basedOn w:val="1"/>
+    <w:next w:val="1"/>
+    <w:qFormat/>
+    <w:uiPriority w:val="0"/>
     <w:pPr>
-      <w:keepNext w:val="1"/>
-      <w:keepLines w:val="1"/>
+      <w:keepNext/>
+      <w:keepLines/>
       <w:pageBreakBefore w:val="0"/>
-      <w:spacing w:after="40" w:before="240" w:lineRule="auto"/>
+      <w:spacing w:before="240" w:after="40"/>
     </w:pPr>
     <w:rPr>
-      <w:b w:val="1"/>
+      <w:b/>
       <w:sz w:val="24"/>
       <w:szCs w:val="24"/>
     </w:rPr>
   </w:style>
-  <w:style w:type="paragraph" w:styleId="Heading5">
+  <w:style w:type="paragraph" w:styleId="6">
     <w:name w:val="heading 5"/>
-    <w:basedOn w:val="Normal"/>
-    <w:next w:val="Normal"/>
+    <w:basedOn w:val="1"/>
+    <w:next w:val="1"/>
+    <w:qFormat/>
+    <w:uiPriority w:val="0"/>
     <w:pPr>
-      <w:keepNext w:val="1"/>
-      <w:keepLines w:val="1"/>
+      <w:keepNext/>
+      <w:keepLines/>
       <w:pageBreakBefore w:val="0"/>
-      <w:spacing w:after="40" w:before="220" w:lineRule="auto"/>
+      <w:spacing w:before="220" w:after="40"/>
     </w:pPr>
     <w:rPr>
-      <w:b w:val="1"/>
+      <w:b/>
       <w:sz w:val="22"/>
       <w:szCs w:val="22"/>
     </w:rPr>
   </w:style>
-  <w:style w:type="paragraph" w:styleId="Heading6">
+  <w:style w:type="paragraph" w:styleId="7">
     <w:name w:val="heading 6"/>
-    <w:basedOn w:val="Normal"/>
-    <w:next w:val="Normal"/>
+    <w:basedOn w:val="1"/>
+    <w:next w:val="1"/>
+    <w:qFormat/>
+    <w:uiPriority w:val="0"/>
     <w:pPr>
-      <w:keepNext w:val="1"/>
-      <w:keepLines w:val="1"/>
+      <w:keepNext/>
+      <w:keepLines/>
       <w:pageBreakBefore w:val="0"/>
-      <w:spacing w:after="40" w:before="200" w:lineRule="auto"/>
+      <w:spacing w:before="200" w:after="40"/>
     </w:pPr>
     <w:rPr>
-      <w:b w:val="1"/>
+      <w:b/>
       <w:sz w:val="20"/>
       <w:szCs w:val="20"/>
     </w:rPr>
   </w:style>
-  <w:style w:type="paragraph" w:styleId="Title">
-    <w:name w:val="Title"/>
-    <w:basedOn w:val="Normal"/>
-    <w:next w:val="Normal"/>
-    <w:pPr>
-      <w:keepNext w:val="1"/>
-      <w:keepLines w:val="1"/>
-      <w:pageBreakBefore w:val="0"/>
-      <w:spacing w:after="120" w:before="480" w:lineRule="auto"/>
-    </w:pPr>
-    <w:rPr>
-      <w:b w:val="1"/>
-      <w:sz w:val="72"/>
-      <w:szCs w:val="72"/>
-    </w:rPr>
+  <w:style w:type="character" w:default="1" w:styleId="8">
+    <w:name w:val="Default Paragraph Font"/>
+    <w:semiHidden/>
+    <w:unhideWhenUsed/>
+    <w:qFormat/>
+    <w:uiPriority w:val="1"/>
   </w:style>
-  <w:style w:type="character" w:styleId="DefaultParagraphFont" w:default="1">
-    <w:name w:val="Default Paragraph Font"/>
-    <w:uiPriority w:val="1"/>
-    <w:semiHidden w:val="1"/>
-    <w:unhideWhenUsed w:val="1"/>
-  </w:style>
-  <w:style w:type="table" w:styleId="TableNormal" w:default="1">
+  <w:style w:type="table" w:default="1" w:styleId="9">
     <w:name w:val="Normal Table"/>
+    <w:semiHidden/>
+    <w:unhideWhenUsed/>
+    <w:qFormat/>
     <w:uiPriority w:val="99"/>
-    <w:semiHidden w:val="1"/>
-    <w:unhideWhenUsed w:val="1"/>
     <w:tblPr>
-      <w:tblInd w:w="0.0" w:type="dxa"/>
       <w:tblCellMar>
-        <w:top w:w="0.0" w:type="dxa"/>
-        <w:left w:w="108.0" w:type="dxa"/>
-        <w:bottom w:w="0.0" w:type="dxa"/>
-        <w:right w:w="108.0" w:type="dxa"/>
+        <w:top w:w="0" w:type="dxa"/>
+        <w:left w:w="108" w:type="dxa"/>
+        <w:bottom w:w="0" w:type="dxa"/>
+        <w:right w:w="108" w:type="dxa"/>
       </w:tblCellMar>
     </w:tblPr>
   </w:style>
-  <w:style w:type="numbering" w:styleId="NoList" w:default="1">
-    <w:name w:val="No List"/>
-    <w:uiPriority w:val="99"/>
-    <w:semiHidden w:val="1"/>
-    <w:unhideWhenUsed w:val="1"/>
-  </w:style>
-  <w:style w:type="paragraph" w:styleId="Subtitle">
+  <w:style w:type="paragraph" w:styleId="10">
     <w:name w:val="Subtitle"/>
-    <w:basedOn w:val="Normal"/>
-    <w:next w:val="Normal"/>
+    <w:basedOn w:val="1"/>
+    <w:next w:val="1"/>
+    <w:qFormat/>
+    <w:uiPriority w:val="0"/>
     <w:pPr>
-      <w:keepNext w:val="1"/>
-      <w:keepLines w:val="1"/>
+      <w:keepNext/>
+      <w:keepLines/>
       <w:pageBreakBefore w:val="0"/>
-      <w:spacing w:after="80" w:before="360" w:lineRule="auto"/>
+      <w:spacing w:before="360" w:after="80"/>
     </w:pPr>
     <w:rPr>
-      <w:rFonts w:ascii="Georgia" w:cs="Georgia" w:eastAsia="Georgia" w:hAnsi="Georgia"/>
-      <w:i w:val="1"/>
+      <w:rFonts w:ascii="Georgia" w:hAnsi="Georgia" w:eastAsia="Georgia" w:cs="Georgia"/>
+      <w:i/>
       <w:color w:val="666666"/>
       <w:sz w:val="48"/>
       <w:szCs w:val="48"/>
     </w:rPr>
   </w:style>
-  <w:style w:type="table" w:styleId="Table1">
-    <w:basedOn w:val="TableNormal"/>
+  <w:style w:type="paragraph" w:styleId="11">
+    <w:name w:val="Title"/>
+    <w:basedOn w:val="1"/>
+    <w:next w:val="1"/>
+    <w:qFormat/>
+    <w:uiPriority w:val="0"/>
+    <w:pPr>
+      <w:keepNext/>
+      <w:keepLines/>
+      <w:pageBreakBefore w:val="0"/>
+      <w:spacing w:before="480" w:after="120"/>
+    </w:pPr>
+    <w:rPr>
+      <w:b/>
+      <w:sz w:val="72"/>
+      <w:szCs w:val="72"/>
+    </w:rPr>
+  </w:style>
+  <w:style w:type="table" w:customStyle="1" w:styleId="12">
+    <w:name w:val="TableNormal"/>
+    <w:uiPriority w:val="0"/>
     <w:tblPr>
-      <w:tblStyleRowBandSize w:val="1"/>
-      <w:tblStyleColBandSize w:val="1"/>
-      <w:tblCellMar/>
+      <w:tblCellMar>
+        <w:top w:w="100" w:type="dxa"/>
+        <w:left w:w="100" w:type="dxa"/>
+        <w:bottom w:w="100" w:type="dxa"/>
+        <w:right w:w="100" w:type="dxa"/>
+      </w:tblCellMar>
     </w:tblPr>
   </w:style>
-  <w:style w:type="table" w:styleId="Table2">
-    <w:basedOn w:val="TableNormal"/>
-    <w:tblPr>
-      <w:tblStyleRowBandSize w:val="1"/>
-      <w:tblStyleColBandSize w:val="1"/>
-      <w:tblCellMar/>
-    </w:tblPr>
+  <w:style w:type="table" w:customStyle="1" w:styleId="13">
+    <w:name w:val="_Style 12"/>
+    <w:basedOn w:val="12"/>
+    <w:qFormat/>
+    <w:uiPriority w:val="0"/>
+    <w:tblPr/>
+  </w:style>
+  <w:style w:type="table" w:customStyle="1" w:styleId="14">
+    <w:name w:val="_Style 13"/>
+    <w:basedOn w:val="12"/>
+    <w:qFormat/>
+    <w:uiPriority w:val="0"/>
+    <w:tblPr/>
   </w:style>
 </w:styles>
 </file>
@@ -2055,7 +2338,7 @@
     </a:clrScheme>
     <a:fontScheme name="Office">
       <a:majorFont>
-        <a:latin typeface="Calibri Light" panose="020F0302020204030204"/>
+        <a:latin typeface="Calibri Light"/>
         <a:ea typeface=""/>
         <a:cs typeface=""/>
         <a:font script="Jpan" typeface="ＭＳ ゴシック"/>
@@ -2090,7 +2373,7 @@
         <a:font script="Geor" typeface="Sylfaen"/>
       </a:majorFont>
       <a:minorFont>
-        <a:latin typeface="Calibri" panose="020F0502020204030204"/>
+        <a:latin typeface="Calibri"/>
         <a:ea typeface=""/>
         <a:cs typeface=""/>
         <a:font script="Jpan" typeface="ＭＳ 明朝"/>
@@ -2264,26 +2547,17 @@
     </a:fmtScheme>
   </a:themeElements>
   <a:objectDefaults/>
-  <a:extraClrSchemeLst/>
-  <a:extLst>
-    <a:ext uri="{05A4C25C-085E-4340-85A3-A5531E510DB2}">
-      <thm15:themeFamily xmlns:thm15="http://schemas.microsoft.com/office/thememl/2012/main" name="Office Theme" id="{62F939B6-93AF-4DB8-9C6B-D6C7DFDC589F}" vid="{4A3C46E8-61CC-4603-A589-7422A47A8E4A}"/>
-    </a:ext>
-  </a:extLst>
 </a:theme>
 </file>
 
-<file path=customXML/item1.xml><?xml version="1.0" encoding="utf-8"?>
+<file path=customXml/item1.xml><?xml version="1.0" encoding="utf-8"?>
 <go:gDocsCustomXmlDataStorage xmlns:go="http://customooxmlschemas.google.com/" xmlns:r="http://schemas.openxmlformats.org/officeDocument/2006/relationships" uri="GoogleDocsCustomDataVersion2">
   <go:docsCustomData xmlns:go="http://customooxmlschemas.google.com/" roundtripDataSignature="AMtx7mgIWMYnLDs5OClViVZmJNcCnDUt7Q==">CgMxLjAyDmguZTEzN2dvNmdleHh4Mg5oLmUxMzdnbzZnZXh4eDIOaC5lMTM3Z282Z2V4eHgyDmguZTEzN2dvNmdleHh4Mg5oLmUxMzdnbzZnZXh4eDIOaC5lMTM3Z282Z2V4eHgyDmguZTEzN2dvNmdleHh4Mg5oLmUxMzdnbzZnZXh4eDIOaC5lMTM3Z282Z2V4eHgyDmguZTEzN2dvNmdleHh4Mg5oLmw0Mm94aHJjbzV3cDIOaC5lMTM3Z282Z2V4eHgyDmguZTEzN2dvNmdleHh4Mg5oLmUxMzdnbzZnZXh4eDIOaC5lMTM3Z282Z2V4eHgyDmguZTEzN2dvNmdleHh4Mg5oLmUxMzdnbzZnZXh4eDIOaC5lMTM3Z282Z2V4eHgyDmguZTEzN2dvNmdleHh4Mg5oLmUxMzdnbzZnZXh4eDIOaC5lMTM3Z282Z2V4eHgyDmguZTEzN2dvNmdleHh4Mg5oLmUxMzdnbzZnZXh4eDIOaC5lMTM3Z282Z2V4eHgyDmguZTEzN2dvNmdleHh4Mg5oLmUxMzdnbzZnZXh4eDIOaC5lMTM3Z282Z2V4eHgyDmguZTEzN2dvNmdleHh4Mg5oLmUxMzdnbzZnZXh4eDIOaC5lMTM3Z282Z2V4eHgyDmguZTEzN2dvNmdleHh4Mg5oLmUxMzdnbzZnZXh4eDIOaC5lMTM3Z282Z2V4eHgyDmguZTEzN2dvNmdleHh4Mg5oLmUxMzdnbzZnZXh4eDIOaC5lMTM3Z282Z2V4eHgyDmguZTEzN2dvNmdleHh4Mg5oLmUxMzdnbzZnZXh4eDIOaC5lMTM3Z282Z2V4eHgyDmguZTEzN2dvNmdleHh4Mg5oLmUxMzdnbzZnZXh4eDIOaC5lMTM3Z282Z2V4eHgyDmguZTEzN2dvNmdleHh4Mg5oLmUxMzdnbzZnZXh4eDIOaC5lMTM3Z282Z2V4eHgyDmguZTEzN2dvNmdleHh4Mg5oLmUxMzdnbzZnZXh4eDIOaC5lMTM3Z282Z2V4eHgyDmguZTEzN2dvNmdleHh4Mg5oLmUxMzdnbzZnZXh4eDIOaC5lMTM3Z282Z2V4eHgyDmguZTEzN2dvNmdleHh4Mg5oLmUxMzdnbzZnZXh4eDIOaC5lMTM3Z282Z2V4eHg4AHIhMTJJcl8yUm5VcU1mQ0N6cWlRdnhwQ19LczFJeXl0WWRQ</go:docsCustomData>
 </go:gDocsCustomXmlDataStorage>
 </file>
 
-<file path=customXML/itemProps1.xml><?xml version="1.0" encoding="utf-8"?>
+<file path=customXml/itemProps1.xml><?xml version="1.0" encoding="utf-8"?>
 <ds:datastoreItem xmlns:ds="http://schemas.openxmlformats.org/officeDocument/2006/customXml" ds:itemID="{11111111-1234-1234-1234-123412341234}">
-  <ds:schemaRefs>
-    <ds:schemaRef ds:uri="http://schemas.openxmlformats.org/officeDocument/2006/relationships"/>
-    <ds:schemaRef ds:uri="http://customooxmlschemas.google.com/"/>
-  </ds:schemaRefs>
+  <ds:schemaRefs/>
 </ds:datastoreItem>
 </file>